--- a/Nihit_Rai-Assignment19.2-Solution.docx
+++ b/Nihit_Rai-Assignment19.2-Solution.docx
@@ -22,9 +22,8 @@
           <w:sz w:val="48"/>
           <w:szCs w:val="48"/>
         </w:rPr>
-        <w:t xml:space="preserve">Session </w:t>
-      </w:r>
-      <w:proofErr w:type="gramStart"/>
+        <w:t>Session 19</w:t>
+      </w:r>
       <w:r>
         <w:rPr>
           <w:rFonts w:ascii="Cambria" w:hAnsi="Cambria" w:cs="Cambria"/>
@@ -32,7 +31,7 @@
           <w:sz w:val="48"/>
           <w:szCs w:val="48"/>
         </w:rPr>
-        <w:t>18</w:t>
+        <w:t xml:space="preserve"> : </w:t>
       </w:r>
       <w:r>
         <w:rPr>
@@ -41,25 +40,6 @@
           <w:sz w:val="48"/>
           <w:szCs w:val="48"/>
         </w:rPr>
-        <w:t xml:space="preserve"> :</w:t>
-      </w:r>
-      <w:proofErr w:type="gramEnd"/>
-      <w:r>
-        <w:rPr>
-          <w:rFonts w:ascii="Cambria" w:hAnsi="Cambria" w:cs="Cambria"/>
-          <w:color w:val="000000"/>
-          <w:sz w:val="48"/>
-          <w:szCs w:val="48"/>
-        </w:rPr>
-        <w:t xml:space="preserve"> </w:t>
-      </w:r>
-      <w:r>
-        <w:rPr>
-          <w:rFonts w:ascii="Cambria" w:hAnsi="Cambria" w:cs="Cambria"/>
-          <w:color w:val="000000"/>
-          <w:sz w:val="48"/>
-          <w:szCs w:val="48"/>
-        </w:rPr>
         <w:t>SPARK SQL</w:t>
       </w:r>
     </w:p>
@@ -144,555 +124,205 @@
           <w:sz w:val="24"/>
           <w:szCs w:val="24"/>
         </w:rPr>
-        <w:t xml:space="preserve">Using </w:t>
-      </w:r>
-      <w:proofErr w:type="spellStart"/>
-      <w:r>
-        <w:rPr>
-          <w:rFonts w:ascii="Calibri" w:hAnsi="Calibri" w:cs="Calibri"/>
-          <w:color w:val="00000A"/>
-          <w:sz w:val="24"/>
-          <w:szCs w:val="24"/>
-        </w:rPr>
-        <w:t>udfs</w:t>
-      </w:r>
-      <w:proofErr w:type="spellEnd"/>
-      <w:r>
-        <w:rPr>
-          <w:rFonts w:ascii="Calibri" w:hAnsi="Calibri" w:cs="Calibri"/>
-          <w:color w:val="00000A"/>
-          <w:sz w:val="24"/>
-          <w:szCs w:val="24"/>
-        </w:rPr>
-        <w:t xml:space="preserve"> on </w:t>
-      </w:r>
-      <w:proofErr w:type="spellStart"/>
-      <w:r>
-        <w:rPr>
-          <w:rFonts w:ascii="Calibri" w:hAnsi="Calibri" w:cs="Calibri"/>
-          <w:color w:val="00000A"/>
-          <w:sz w:val="24"/>
-          <w:szCs w:val="24"/>
-        </w:rPr>
-        <w:t>dataframe</w:t>
-      </w:r>
-      <w:proofErr w:type="spellEnd"/>
-    </w:p>
-    <w:p>
-      <w:pPr>
-        <w:autoSpaceDE w:val="0"/>
-        <w:autoSpaceDN w:val="0"/>
-        <w:adjustRightInd w:val="0"/>
-        <w:spacing w:after="0" w:line="240" w:lineRule="auto"/>
-        <w:rPr>
-          <w:rFonts w:ascii="Calibri" w:hAnsi="Calibri" w:cs="Calibri"/>
-          <w:color w:val="00000A"/>
-          <w:sz w:val="24"/>
-          <w:szCs w:val="24"/>
-        </w:rPr>
-      </w:pPr>
-      <w:r>
-        <w:rPr>
-          <w:rFonts w:ascii="Calibri" w:hAnsi="Calibri" w:cs="Calibri"/>
-          <w:color w:val="00000A"/>
-          <w:sz w:val="24"/>
-          <w:szCs w:val="24"/>
-        </w:rPr>
-        <w:t xml:space="preserve">1. Change </w:t>
-      </w:r>
-      <w:proofErr w:type="spellStart"/>
-      <w:r>
-        <w:rPr>
-          <w:rFonts w:ascii="Calibri" w:hAnsi="Calibri" w:cs="Calibri"/>
-          <w:color w:val="00000A"/>
-          <w:sz w:val="24"/>
-          <w:szCs w:val="24"/>
-        </w:rPr>
-        <w:t>firstname</w:t>
-      </w:r>
-      <w:proofErr w:type="spellEnd"/>
-      <w:r>
-        <w:rPr>
-          <w:rFonts w:ascii="Calibri" w:hAnsi="Calibri" w:cs="Calibri"/>
-          <w:color w:val="00000A"/>
-          <w:sz w:val="24"/>
-          <w:szCs w:val="24"/>
-        </w:rPr>
-        <w:t xml:space="preserve">, </w:t>
-      </w:r>
-      <w:proofErr w:type="spellStart"/>
-      <w:r>
-        <w:rPr>
-          <w:rFonts w:ascii="Calibri" w:hAnsi="Calibri" w:cs="Calibri"/>
-          <w:color w:val="00000A"/>
-          <w:sz w:val="24"/>
-          <w:szCs w:val="24"/>
-        </w:rPr>
-        <w:t>lastname</w:t>
-      </w:r>
-      <w:proofErr w:type="spellEnd"/>
-      <w:r>
-        <w:rPr>
-          <w:rFonts w:ascii="Calibri" w:hAnsi="Calibri" w:cs="Calibri"/>
-          <w:color w:val="00000A"/>
-          <w:sz w:val="24"/>
-          <w:szCs w:val="24"/>
-        </w:rPr>
-        <w:t xml:space="preserve"> columns into</w:t>
-      </w:r>
-    </w:p>
-    <w:p>
-      <w:pPr>
-        <w:autoSpaceDE w:val="0"/>
-        <w:autoSpaceDN w:val="0"/>
-        <w:adjustRightInd w:val="0"/>
-        <w:spacing w:after="0" w:line="240" w:lineRule="auto"/>
-        <w:rPr>
-          <w:rFonts w:ascii="Calibri" w:hAnsi="Calibri" w:cs="Calibri"/>
-          <w:color w:val="00000A"/>
-          <w:sz w:val="24"/>
-          <w:szCs w:val="24"/>
-        </w:rPr>
-      </w:pPr>
-      <w:proofErr w:type="spellStart"/>
-      <w:r>
-        <w:rPr>
-          <w:rFonts w:ascii="Calibri" w:hAnsi="Calibri" w:cs="Calibri"/>
-          <w:color w:val="00000A"/>
-          <w:sz w:val="24"/>
-          <w:szCs w:val="24"/>
-        </w:rPr>
-        <w:t>Mr.first_two_letters_of_firstname</w:t>
-      </w:r>
-      <w:proofErr w:type="spellEnd"/>
-      <w:r>
-        <w:rPr>
-          <w:rFonts w:ascii="Calibri" w:hAnsi="Calibri" w:cs="Calibri"/>
-          <w:color w:val="00000A"/>
-          <w:sz w:val="24"/>
-          <w:szCs w:val="24"/>
-        </w:rPr>
-        <w:t>&lt;space&gt;</w:t>
-      </w:r>
-      <w:proofErr w:type="spellStart"/>
-      <w:r>
-        <w:rPr>
-          <w:rFonts w:ascii="Calibri" w:hAnsi="Calibri" w:cs="Calibri"/>
-          <w:color w:val="00000A"/>
-          <w:sz w:val="24"/>
-          <w:szCs w:val="24"/>
-        </w:rPr>
-        <w:t>lastname</w:t>
-      </w:r>
-      <w:proofErr w:type="spellEnd"/>
-    </w:p>
-    <w:p>
-      <w:pPr>
-        <w:autoSpaceDE w:val="0"/>
-        <w:autoSpaceDN w:val="0"/>
-        <w:adjustRightInd w:val="0"/>
-        <w:spacing w:after="0" w:line="240" w:lineRule="auto"/>
-        <w:rPr>
-          <w:rFonts w:ascii="Calibri" w:hAnsi="Calibri" w:cs="Calibri"/>
-          <w:color w:val="00000A"/>
-          <w:sz w:val="24"/>
-          <w:szCs w:val="24"/>
-        </w:rPr>
-      </w:pPr>
-      <w:proofErr w:type="gramStart"/>
-      <w:r>
-        <w:rPr>
-          <w:rFonts w:ascii="Calibri" w:hAnsi="Calibri" w:cs="Calibri"/>
-          <w:color w:val="00000A"/>
-          <w:sz w:val="24"/>
-          <w:szCs w:val="24"/>
-        </w:rPr>
-        <w:t>for</w:t>
-      </w:r>
-      <w:proofErr w:type="gramEnd"/>
-      <w:r>
-        <w:rPr>
-          <w:rFonts w:ascii="Calibri" w:hAnsi="Calibri" w:cs="Calibri"/>
-          <w:color w:val="00000A"/>
-          <w:sz w:val="24"/>
-          <w:szCs w:val="24"/>
-        </w:rPr>
-        <w:t xml:space="preserve"> example - </w:t>
-      </w:r>
-      <w:proofErr w:type="spellStart"/>
-      <w:r>
-        <w:rPr>
-          <w:rFonts w:ascii="Calibri" w:hAnsi="Calibri" w:cs="Calibri"/>
-          <w:color w:val="00000A"/>
-          <w:sz w:val="24"/>
-          <w:szCs w:val="24"/>
-        </w:rPr>
-        <w:t>michael</w:t>
-      </w:r>
-      <w:proofErr w:type="spellEnd"/>
-      <w:r>
-        <w:rPr>
-          <w:rFonts w:ascii="Calibri" w:hAnsi="Calibri" w:cs="Calibri"/>
-          <w:color w:val="00000A"/>
-          <w:sz w:val="24"/>
-          <w:szCs w:val="24"/>
-        </w:rPr>
-        <w:t xml:space="preserve">, </w:t>
-      </w:r>
-      <w:proofErr w:type="spellStart"/>
-      <w:r>
-        <w:rPr>
-          <w:rFonts w:ascii="Calibri" w:hAnsi="Calibri" w:cs="Calibri"/>
-          <w:color w:val="00000A"/>
-          <w:sz w:val="24"/>
-          <w:szCs w:val="24"/>
-        </w:rPr>
-        <w:t>phelps</w:t>
-      </w:r>
-      <w:proofErr w:type="spellEnd"/>
-      <w:r>
-        <w:rPr>
-          <w:rFonts w:ascii="Calibri" w:hAnsi="Calibri" w:cs="Calibri"/>
-          <w:color w:val="00000A"/>
-          <w:sz w:val="24"/>
-          <w:szCs w:val="24"/>
-        </w:rPr>
-        <w:t xml:space="preserve"> becomes </w:t>
-      </w:r>
-      <w:proofErr w:type="spellStart"/>
-      <w:r>
-        <w:rPr>
-          <w:rFonts w:ascii="Calibri" w:hAnsi="Calibri" w:cs="Calibri"/>
-          <w:color w:val="00000A"/>
-          <w:sz w:val="24"/>
-          <w:szCs w:val="24"/>
-        </w:rPr>
-        <w:t>Mr.mi</w:t>
-      </w:r>
-      <w:proofErr w:type="spellEnd"/>
-      <w:r>
-        <w:rPr>
-          <w:rFonts w:ascii="Calibri" w:hAnsi="Calibri" w:cs="Calibri"/>
-          <w:color w:val="00000A"/>
-          <w:sz w:val="24"/>
-          <w:szCs w:val="24"/>
-        </w:rPr>
-        <w:t xml:space="preserve"> </w:t>
-      </w:r>
-      <w:proofErr w:type="spellStart"/>
-      <w:r>
-        <w:rPr>
-          <w:rFonts w:ascii="Calibri" w:hAnsi="Calibri" w:cs="Calibri"/>
-          <w:color w:val="00000A"/>
-          <w:sz w:val="24"/>
-          <w:szCs w:val="24"/>
-        </w:rPr>
-        <w:t>phelps</w:t>
-      </w:r>
-      <w:proofErr w:type="spellEnd"/>
-    </w:p>
-    <w:p>
-      <w:pPr>
-        <w:autoSpaceDE w:val="0"/>
-        <w:autoSpaceDN w:val="0"/>
-        <w:adjustRightInd w:val="0"/>
-        <w:spacing w:after="0" w:line="240" w:lineRule="auto"/>
-        <w:rPr>
-          <w:rFonts w:ascii="Calibri" w:hAnsi="Calibri" w:cs="Calibri"/>
-          <w:color w:val="00000A"/>
-          <w:sz w:val="24"/>
-          <w:szCs w:val="24"/>
-        </w:rPr>
-      </w:pPr>
-    </w:p>
-    <w:p>
-      <w:pPr>
-        <w:autoSpaceDE w:val="0"/>
-        <w:autoSpaceDN w:val="0"/>
-        <w:adjustRightInd w:val="0"/>
-        <w:spacing w:after="0" w:line="240" w:lineRule="auto"/>
-        <w:rPr>
-          <w:rFonts w:ascii="Calibri" w:hAnsi="Calibri" w:cs="Calibri"/>
-          <w:color w:val="00000A"/>
-          <w:sz w:val="24"/>
-          <w:szCs w:val="24"/>
-        </w:rPr>
-      </w:pPr>
-      <w:r>
-        <w:rPr>
-          <w:rFonts w:ascii="Calibri" w:hAnsi="Calibri" w:cs="Calibri"/>
-          <w:color w:val="00000A"/>
-          <w:sz w:val="24"/>
-          <w:szCs w:val="24"/>
-        </w:rPr>
-        <w:t xml:space="preserve">2. Add a new column called ranking using </w:t>
-      </w:r>
-      <w:proofErr w:type="spellStart"/>
-      <w:r>
-        <w:rPr>
-          <w:rFonts w:ascii="Calibri" w:hAnsi="Calibri" w:cs="Calibri"/>
-          <w:color w:val="00000A"/>
-          <w:sz w:val="24"/>
-          <w:szCs w:val="24"/>
-        </w:rPr>
-        <w:t>udfs</w:t>
-      </w:r>
-      <w:proofErr w:type="spellEnd"/>
-      <w:r>
-        <w:rPr>
-          <w:rFonts w:ascii="Calibri" w:hAnsi="Calibri" w:cs="Calibri"/>
-          <w:color w:val="00000A"/>
-          <w:sz w:val="24"/>
-          <w:szCs w:val="24"/>
-        </w:rPr>
-        <w:t xml:space="preserve"> on </w:t>
-      </w:r>
-      <w:proofErr w:type="spellStart"/>
-      <w:r>
-        <w:rPr>
-          <w:rFonts w:ascii="Calibri" w:hAnsi="Calibri" w:cs="Calibri"/>
-          <w:color w:val="00000A"/>
-          <w:sz w:val="24"/>
-          <w:szCs w:val="24"/>
-        </w:rPr>
-        <w:t>dataframe</w:t>
-      </w:r>
-      <w:proofErr w:type="spellEnd"/>
-      <w:r>
-        <w:rPr>
-          <w:rFonts w:ascii="Calibri" w:hAnsi="Calibri" w:cs="Calibri"/>
-          <w:color w:val="00000A"/>
-          <w:sz w:val="24"/>
-          <w:szCs w:val="24"/>
-        </w:rPr>
-        <w:t xml:space="preserve">, </w:t>
-      </w:r>
-      <w:proofErr w:type="gramStart"/>
-      <w:r>
-        <w:rPr>
-          <w:rFonts w:ascii="Calibri" w:hAnsi="Calibri" w:cs="Calibri"/>
-          <w:color w:val="00000A"/>
-          <w:sz w:val="24"/>
-          <w:szCs w:val="24"/>
-        </w:rPr>
-        <w:t>where :</w:t>
-      </w:r>
-      <w:proofErr w:type="gramEnd"/>
-    </w:p>
-    <w:p>
-      <w:pPr>
-        <w:autoSpaceDE w:val="0"/>
-        <w:autoSpaceDN w:val="0"/>
-        <w:adjustRightInd w:val="0"/>
-        <w:spacing w:after="0" w:line="240" w:lineRule="auto"/>
-        <w:rPr>
-          <w:rFonts w:ascii="Calibri" w:hAnsi="Calibri" w:cs="Calibri"/>
-          <w:color w:val="00000A"/>
-          <w:sz w:val="24"/>
-          <w:szCs w:val="24"/>
-        </w:rPr>
-      </w:pPr>
-      <w:proofErr w:type="gramStart"/>
-      <w:r>
-        <w:rPr>
-          <w:rFonts w:ascii="Calibri" w:hAnsi="Calibri" w:cs="Calibri"/>
-          <w:color w:val="00000A"/>
-          <w:sz w:val="24"/>
-          <w:szCs w:val="24"/>
-        </w:rPr>
-        <w:t>gold</w:t>
-      </w:r>
-      <w:proofErr w:type="gramEnd"/>
-      <w:r>
-        <w:rPr>
-          <w:rFonts w:ascii="Calibri" w:hAnsi="Calibri" w:cs="Calibri"/>
-          <w:color w:val="00000A"/>
-          <w:sz w:val="24"/>
-          <w:szCs w:val="24"/>
-        </w:rPr>
-        <w:t xml:space="preserve"> </w:t>
-      </w:r>
-      <w:proofErr w:type="spellStart"/>
-      <w:r>
-        <w:rPr>
-          <w:rFonts w:ascii="Calibri" w:hAnsi="Calibri" w:cs="Calibri"/>
-          <w:color w:val="00000A"/>
-          <w:sz w:val="24"/>
-          <w:szCs w:val="24"/>
-        </w:rPr>
-        <w:t>medalist</w:t>
-      </w:r>
-      <w:proofErr w:type="spellEnd"/>
-      <w:r>
-        <w:rPr>
-          <w:rFonts w:ascii="Calibri" w:hAnsi="Calibri" w:cs="Calibri"/>
-          <w:color w:val="00000A"/>
-          <w:sz w:val="24"/>
-          <w:szCs w:val="24"/>
-        </w:rPr>
-        <w:t>, with age &gt;= 32 are ranked as pro</w:t>
-      </w:r>
-    </w:p>
-    <w:p>
-      <w:pPr>
-        <w:autoSpaceDE w:val="0"/>
-        <w:autoSpaceDN w:val="0"/>
-        <w:adjustRightInd w:val="0"/>
-        <w:spacing w:after="0" w:line="240" w:lineRule="auto"/>
-        <w:rPr>
-          <w:rFonts w:ascii="Calibri" w:hAnsi="Calibri" w:cs="Calibri"/>
-          <w:color w:val="00000A"/>
-          <w:sz w:val="24"/>
-          <w:szCs w:val="24"/>
-        </w:rPr>
-      </w:pPr>
-      <w:proofErr w:type="gramStart"/>
-      <w:r>
-        <w:rPr>
-          <w:rFonts w:ascii="Calibri" w:hAnsi="Calibri" w:cs="Calibri"/>
-          <w:color w:val="00000A"/>
-          <w:sz w:val="24"/>
-          <w:szCs w:val="24"/>
-        </w:rPr>
-        <w:t>gold</w:t>
-      </w:r>
-      <w:proofErr w:type="gramEnd"/>
-      <w:r>
-        <w:rPr>
-          <w:rFonts w:ascii="Calibri" w:hAnsi="Calibri" w:cs="Calibri"/>
-          <w:color w:val="00000A"/>
-          <w:sz w:val="24"/>
-          <w:szCs w:val="24"/>
-        </w:rPr>
-        <w:t xml:space="preserve"> </w:t>
-      </w:r>
-      <w:proofErr w:type="spellStart"/>
-      <w:r>
-        <w:rPr>
-          <w:rFonts w:ascii="Calibri" w:hAnsi="Calibri" w:cs="Calibri"/>
-          <w:color w:val="00000A"/>
-          <w:sz w:val="24"/>
-          <w:szCs w:val="24"/>
-        </w:rPr>
-        <w:t>medalists</w:t>
-      </w:r>
-      <w:proofErr w:type="spellEnd"/>
-      <w:r>
-        <w:rPr>
-          <w:rFonts w:ascii="Calibri" w:hAnsi="Calibri" w:cs="Calibri"/>
-          <w:color w:val="00000A"/>
-          <w:sz w:val="24"/>
-          <w:szCs w:val="24"/>
-        </w:rPr>
-        <w:t>, with age &lt;= 31 are ranked amateur</w:t>
-      </w:r>
-    </w:p>
-    <w:p>
-      <w:pPr>
-        <w:autoSpaceDE w:val="0"/>
-        <w:autoSpaceDN w:val="0"/>
-        <w:adjustRightInd w:val="0"/>
-        <w:spacing w:after="0" w:line="240" w:lineRule="auto"/>
-        <w:rPr>
-          <w:rFonts w:ascii="Calibri" w:hAnsi="Calibri" w:cs="Calibri"/>
-          <w:color w:val="00000A"/>
-          <w:sz w:val="24"/>
-          <w:szCs w:val="24"/>
-        </w:rPr>
-      </w:pPr>
-      <w:proofErr w:type="gramStart"/>
-      <w:r>
-        <w:rPr>
-          <w:rFonts w:ascii="Calibri" w:hAnsi="Calibri" w:cs="Calibri"/>
-          <w:color w:val="00000A"/>
-          <w:sz w:val="24"/>
-          <w:szCs w:val="24"/>
-        </w:rPr>
-        <w:t>silver</w:t>
-      </w:r>
-      <w:proofErr w:type="gramEnd"/>
-      <w:r>
-        <w:rPr>
-          <w:rFonts w:ascii="Calibri" w:hAnsi="Calibri" w:cs="Calibri"/>
-          <w:color w:val="00000A"/>
-          <w:sz w:val="24"/>
-          <w:szCs w:val="24"/>
-        </w:rPr>
-        <w:t xml:space="preserve"> </w:t>
-      </w:r>
-      <w:proofErr w:type="spellStart"/>
-      <w:r>
-        <w:rPr>
-          <w:rFonts w:ascii="Calibri" w:hAnsi="Calibri" w:cs="Calibri"/>
-          <w:color w:val="00000A"/>
-          <w:sz w:val="24"/>
-          <w:szCs w:val="24"/>
-        </w:rPr>
-        <w:t>medalist</w:t>
-      </w:r>
-      <w:proofErr w:type="spellEnd"/>
-      <w:r>
-        <w:rPr>
-          <w:rFonts w:ascii="Calibri" w:hAnsi="Calibri" w:cs="Calibri"/>
-          <w:color w:val="00000A"/>
-          <w:sz w:val="24"/>
-          <w:szCs w:val="24"/>
-        </w:rPr>
-        <w:t>, with age &gt;= 32 are ranked as expert</w:t>
-      </w:r>
-    </w:p>
-    <w:p>
-      <w:pPr>
-        <w:autoSpaceDE w:val="0"/>
-        <w:autoSpaceDN w:val="0"/>
-        <w:adjustRightInd w:val="0"/>
-        <w:spacing w:after="0" w:line="240" w:lineRule="auto"/>
-        <w:rPr>
-          <w:rFonts w:ascii="Calibri" w:hAnsi="Calibri" w:cs="Calibri"/>
-          <w:color w:val="00000A"/>
-          <w:sz w:val="24"/>
-          <w:szCs w:val="24"/>
-        </w:rPr>
-      </w:pPr>
-      <w:proofErr w:type="gramStart"/>
-      <w:r>
-        <w:rPr>
-          <w:rFonts w:ascii="Calibri" w:hAnsi="Calibri" w:cs="Calibri"/>
-          <w:color w:val="00000A"/>
-          <w:sz w:val="24"/>
-          <w:szCs w:val="24"/>
-        </w:rPr>
-        <w:t>silver</w:t>
-      </w:r>
-      <w:proofErr w:type="gramEnd"/>
-      <w:r>
-        <w:rPr>
-          <w:rFonts w:ascii="Calibri" w:hAnsi="Calibri" w:cs="Calibri"/>
-          <w:color w:val="00000A"/>
-          <w:sz w:val="24"/>
-          <w:szCs w:val="24"/>
-        </w:rPr>
-        <w:t xml:space="preserve"> </w:t>
-      </w:r>
-      <w:proofErr w:type="spellStart"/>
-      <w:r>
-        <w:rPr>
-          <w:rFonts w:ascii="Calibri" w:hAnsi="Calibri" w:cs="Calibri"/>
-          <w:color w:val="00000A"/>
-          <w:sz w:val="24"/>
-          <w:szCs w:val="24"/>
-        </w:rPr>
-        <w:t>medalists</w:t>
-      </w:r>
-      <w:proofErr w:type="spellEnd"/>
-      <w:r>
-        <w:rPr>
-          <w:rFonts w:ascii="Calibri" w:hAnsi="Calibri" w:cs="Calibri"/>
-          <w:color w:val="00000A"/>
-          <w:sz w:val="24"/>
-          <w:szCs w:val="24"/>
-        </w:rPr>
-        <w:t>, with age &lt;= 31 are ranked rookie</w:t>
+        <w:t>Using udfs on dataframe</w:t>
+      </w:r>
+    </w:p>
+    <w:p>
+      <w:pPr>
+        <w:autoSpaceDE w:val="0"/>
+        <w:autoSpaceDN w:val="0"/>
+        <w:adjustRightInd w:val="0"/>
+        <w:spacing w:after="0" w:line="240" w:lineRule="auto"/>
+        <w:rPr>
+          <w:rFonts w:ascii="Calibri" w:hAnsi="Calibri" w:cs="Calibri"/>
+          <w:color w:val="00000A"/>
+          <w:sz w:val="24"/>
+          <w:szCs w:val="24"/>
+        </w:rPr>
+      </w:pPr>
+      <w:r>
+        <w:rPr>
+          <w:rFonts w:ascii="Calibri" w:hAnsi="Calibri" w:cs="Calibri"/>
+          <w:color w:val="00000A"/>
+          <w:sz w:val="24"/>
+          <w:szCs w:val="24"/>
+        </w:rPr>
+        <w:t>1. Change firstname, lastname columns into</w:t>
+      </w:r>
+    </w:p>
+    <w:p>
+      <w:pPr>
+        <w:autoSpaceDE w:val="0"/>
+        <w:autoSpaceDN w:val="0"/>
+        <w:adjustRightInd w:val="0"/>
+        <w:spacing w:after="0" w:line="240" w:lineRule="auto"/>
+        <w:rPr>
+          <w:rFonts w:ascii="Calibri" w:hAnsi="Calibri" w:cs="Calibri"/>
+          <w:color w:val="00000A"/>
+          <w:sz w:val="24"/>
+          <w:szCs w:val="24"/>
+        </w:rPr>
+      </w:pPr>
+      <w:r>
+        <w:rPr>
+          <w:rFonts w:ascii="Calibri" w:hAnsi="Calibri" w:cs="Calibri"/>
+          <w:color w:val="00000A"/>
+          <w:sz w:val="24"/>
+          <w:szCs w:val="24"/>
+        </w:rPr>
+        <w:t>Mr.first_two_letters_of_firstname&lt;space&gt;lastname</w:t>
+      </w:r>
+    </w:p>
+    <w:p>
+      <w:pPr>
+        <w:autoSpaceDE w:val="0"/>
+        <w:autoSpaceDN w:val="0"/>
+        <w:adjustRightInd w:val="0"/>
+        <w:spacing w:after="0" w:line="240" w:lineRule="auto"/>
+        <w:rPr>
+          <w:rFonts w:ascii="Calibri" w:hAnsi="Calibri" w:cs="Calibri"/>
+          <w:color w:val="00000A"/>
+          <w:sz w:val="24"/>
+          <w:szCs w:val="24"/>
+        </w:rPr>
+      </w:pPr>
+      <w:r>
+        <w:rPr>
+          <w:rFonts w:ascii="Calibri" w:hAnsi="Calibri" w:cs="Calibri"/>
+          <w:color w:val="00000A"/>
+          <w:sz w:val="24"/>
+          <w:szCs w:val="24"/>
+        </w:rPr>
+        <w:t>for example - michael, phelps becomes Mr.mi phelps</w:t>
+      </w:r>
+    </w:p>
+    <w:p>
+      <w:pPr>
+        <w:autoSpaceDE w:val="0"/>
+        <w:autoSpaceDN w:val="0"/>
+        <w:adjustRightInd w:val="0"/>
+        <w:spacing w:after="0" w:line="240" w:lineRule="auto"/>
+        <w:rPr>
+          <w:rFonts w:ascii="Calibri" w:hAnsi="Calibri" w:cs="Calibri"/>
+          <w:color w:val="00000A"/>
+          <w:sz w:val="24"/>
+          <w:szCs w:val="24"/>
+        </w:rPr>
+      </w:pPr>
+    </w:p>
+    <w:p>
+      <w:pPr>
+        <w:autoSpaceDE w:val="0"/>
+        <w:autoSpaceDN w:val="0"/>
+        <w:adjustRightInd w:val="0"/>
+        <w:spacing w:after="0" w:line="240" w:lineRule="auto"/>
+        <w:rPr>
+          <w:rFonts w:ascii="Calibri" w:hAnsi="Calibri" w:cs="Calibri"/>
+          <w:color w:val="00000A"/>
+          <w:sz w:val="24"/>
+          <w:szCs w:val="24"/>
+        </w:rPr>
+      </w:pPr>
+      <w:r>
+        <w:rPr>
+          <w:rFonts w:ascii="Calibri" w:hAnsi="Calibri" w:cs="Calibri"/>
+          <w:color w:val="00000A"/>
+          <w:sz w:val="24"/>
+          <w:szCs w:val="24"/>
+        </w:rPr>
+        <w:t>2. Add a new column called ranking using udfs on dataframe, where :</w:t>
+      </w:r>
+    </w:p>
+    <w:p>
+      <w:pPr>
+        <w:autoSpaceDE w:val="0"/>
+        <w:autoSpaceDN w:val="0"/>
+        <w:adjustRightInd w:val="0"/>
+        <w:spacing w:after="0" w:line="240" w:lineRule="auto"/>
+        <w:rPr>
+          <w:rFonts w:ascii="Calibri" w:hAnsi="Calibri" w:cs="Calibri"/>
+          <w:color w:val="00000A"/>
+          <w:sz w:val="24"/>
+          <w:szCs w:val="24"/>
+        </w:rPr>
+      </w:pPr>
+      <w:r>
+        <w:rPr>
+          <w:rFonts w:ascii="Calibri" w:hAnsi="Calibri" w:cs="Calibri"/>
+          <w:color w:val="00000A"/>
+          <w:sz w:val="24"/>
+          <w:szCs w:val="24"/>
+        </w:rPr>
+        <w:t>gold medalist, with age &gt;= 32 are ranked as pro</w:t>
+      </w:r>
+    </w:p>
+    <w:p>
+      <w:pPr>
+        <w:autoSpaceDE w:val="0"/>
+        <w:autoSpaceDN w:val="0"/>
+        <w:adjustRightInd w:val="0"/>
+        <w:spacing w:after="0" w:line="240" w:lineRule="auto"/>
+        <w:rPr>
+          <w:rFonts w:ascii="Calibri" w:hAnsi="Calibri" w:cs="Calibri"/>
+          <w:color w:val="00000A"/>
+          <w:sz w:val="24"/>
+          <w:szCs w:val="24"/>
+        </w:rPr>
+      </w:pPr>
+      <w:r>
+        <w:rPr>
+          <w:rFonts w:ascii="Calibri" w:hAnsi="Calibri" w:cs="Calibri"/>
+          <w:color w:val="00000A"/>
+          <w:sz w:val="24"/>
+          <w:szCs w:val="24"/>
+        </w:rPr>
+        <w:t>gold medalists, with age &lt;= 31 are ranked amateur</w:t>
+      </w:r>
+    </w:p>
+    <w:p>
+      <w:pPr>
+        <w:autoSpaceDE w:val="0"/>
+        <w:autoSpaceDN w:val="0"/>
+        <w:adjustRightInd w:val="0"/>
+        <w:spacing w:after="0" w:line="240" w:lineRule="auto"/>
+        <w:rPr>
+          <w:rFonts w:ascii="Calibri" w:hAnsi="Calibri" w:cs="Calibri"/>
+          <w:color w:val="00000A"/>
+          <w:sz w:val="24"/>
+          <w:szCs w:val="24"/>
+        </w:rPr>
+      </w:pPr>
+      <w:r>
+        <w:rPr>
+          <w:rFonts w:ascii="Calibri" w:hAnsi="Calibri" w:cs="Calibri"/>
+          <w:color w:val="00000A"/>
+          <w:sz w:val="24"/>
+          <w:szCs w:val="24"/>
+        </w:rPr>
+        <w:t>silver medalist, with age &gt;= 32 are ranked as expert</w:t>
+      </w:r>
+    </w:p>
+    <w:p>
+      <w:pPr>
+        <w:autoSpaceDE w:val="0"/>
+        <w:autoSpaceDN w:val="0"/>
+        <w:adjustRightInd w:val="0"/>
+        <w:spacing w:after="0" w:line="240" w:lineRule="auto"/>
+        <w:rPr>
+          <w:rFonts w:ascii="Calibri" w:hAnsi="Calibri" w:cs="Calibri"/>
+          <w:color w:val="00000A"/>
+          <w:sz w:val="24"/>
+          <w:szCs w:val="24"/>
+        </w:rPr>
+      </w:pPr>
+      <w:r>
+        <w:rPr>
+          <w:rFonts w:ascii="Calibri" w:hAnsi="Calibri" w:cs="Calibri"/>
+          <w:color w:val="00000A"/>
+          <w:sz w:val="24"/>
+          <w:szCs w:val="24"/>
+        </w:rPr>
+        <w:t>silver medalists, with age &lt;= 31 are ranked rookie</w:t>
       </w:r>
     </w:p>
     <w:p>
@@ -771,7 +401,7 @@
           <v:shape id="_x0000_i1025" type="#_x0000_t75" style="width:77.45pt;height:50.25pt" o:ole="">
             <v:imagedata r:id="rId5" o:title=""/>
           </v:shape>
-          <o:OLEObject Type="Embed" ProgID="Package" ShapeID="_x0000_i1025" DrawAspect="Icon" ObjectID="_1571394559" r:id="rId6"/>
+          <o:OLEObject Type="Embed" ProgID="Package" ShapeID="_x0000_i1025" DrawAspect="Icon" ObjectID="_1571522451" r:id="rId6"/>
         </w:object>
       </w:r>
     </w:p>
@@ -892,83 +522,45 @@
           <w:rFonts w:ascii="Arial" w:hAnsi="Arial" w:cs="Arial"/>
         </w:rPr>
       </w:pPr>
-      <w:proofErr w:type="gramStart"/>
-      <w:r>
-        <w:rPr>
-          <w:rFonts w:ascii="Arial" w:hAnsi="Arial" w:cs="Arial"/>
-        </w:rPr>
-        <w:t>export</w:t>
-      </w:r>
-      <w:proofErr w:type="gramEnd"/>
-      <w:r>
-        <w:rPr>
-          <w:rFonts w:ascii="Arial" w:hAnsi="Arial" w:cs="Arial"/>
-        </w:rPr>
-        <w:t xml:space="preserve"> SPARK_HOME=/</w:t>
-      </w:r>
-      <w:proofErr w:type="spellStart"/>
-      <w:r>
-        <w:rPr>
-          <w:rFonts w:ascii="Arial" w:hAnsi="Arial" w:cs="Arial"/>
-        </w:rPr>
-        <w:t>usr</w:t>
-      </w:r>
-      <w:proofErr w:type="spellEnd"/>
-      <w:r>
-        <w:rPr>
-          <w:rFonts w:ascii="Arial" w:hAnsi="Arial" w:cs="Arial"/>
-        </w:rPr>
-        <w:t>/local/spark/spark-2.2.0-bin-hadoop2.7</w:t>
-      </w:r>
-    </w:p>
-    <w:p>
-      <w:pPr>
-        <w:autoSpaceDE w:val="0"/>
-        <w:autoSpaceDN w:val="0"/>
-        <w:adjustRightInd w:val="0"/>
-        <w:spacing w:after="0" w:line="240" w:lineRule="auto"/>
-        <w:rPr>
-          <w:rFonts w:ascii="Arial" w:hAnsi="Arial" w:cs="Arial"/>
-        </w:rPr>
-      </w:pPr>
-      <w:proofErr w:type="gramStart"/>
+      <w:r>
+        <w:rPr>
+          <w:rFonts w:ascii="Arial" w:hAnsi="Arial" w:cs="Arial"/>
+        </w:rPr>
+        <w:t>export SPARK_HOME=/usr/local/spark/spark-2.2.0-bin-hadoop2.7</w:t>
+      </w:r>
+    </w:p>
+    <w:p>
+      <w:pPr>
+        <w:autoSpaceDE w:val="0"/>
+        <w:autoSpaceDN w:val="0"/>
+        <w:adjustRightInd w:val="0"/>
+        <w:spacing w:after="0" w:line="240" w:lineRule="auto"/>
+        <w:rPr>
+          <w:rFonts w:ascii="Arial" w:hAnsi="Arial" w:cs="Arial"/>
+        </w:rPr>
+      </w:pPr>
       <w:r>
         <w:rPr>
           <w:rFonts w:ascii="Arial" w:hAnsi="Arial" w:cs="Arial"/>
         </w:rPr>
         <w:t>spark-shell</w:t>
       </w:r>
-      <w:proofErr w:type="gramEnd"/>
-    </w:p>
-    <w:p>
-      <w:pPr>
-        <w:autoSpaceDE w:val="0"/>
-        <w:autoSpaceDN w:val="0"/>
-        <w:adjustRightInd w:val="0"/>
-        <w:spacing w:after="0" w:line="240" w:lineRule="auto"/>
-        <w:rPr>
-          <w:rFonts w:ascii="Arial" w:hAnsi="Arial" w:cs="Arial"/>
-        </w:rPr>
-      </w:pPr>
-      <w:r>
-        <w:rPr>
-          <w:rFonts w:ascii="Arial" w:hAnsi="Arial" w:cs="Arial"/>
-        </w:rPr>
-        <w:t>(</w:t>
-      </w:r>
-      <w:proofErr w:type="gramStart"/>
-      <w:r>
-        <w:rPr>
-          <w:rFonts w:ascii="Arial" w:hAnsi="Arial" w:cs="Arial"/>
-        </w:rPr>
-        <w:t>using</w:t>
-      </w:r>
-      <w:proofErr w:type="gramEnd"/>
-      <w:r>
-        <w:rPr>
-          <w:rFonts w:ascii="Arial" w:hAnsi="Arial" w:cs="Arial"/>
-        </w:rPr>
-        <w:t xml:space="preserve"> latest version of spark for running spark SQL)</w:t>
+    </w:p>
+    <w:p>
+      <w:pPr>
+        <w:autoSpaceDE w:val="0"/>
+        <w:autoSpaceDN w:val="0"/>
+        <w:adjustRightInd w:val="0"/>
+        <w:spacing w:after="0" w:line="240" w:lineRule="auto"/>
+        <w:rPr>
+          <w:rFonts w:ascii="Arial" w:hAnsi="Arial" w:cs="Arial"/>
+        </w:rPr>
+      </w:pPr>
+      <w:r>
+        <w:rPr>
+          <w:rFonts w:ascii="Arial" w:hAnsi="Arial" w:cs="Arial"/>
+        </w:rPr>
+        <w:t>(using latest version of spark for running spark SQL)</w:t>
       </w:r>
     </w:p>
     <w:p>
@@ -1129,233 +721,88 @@
           <w:rFonts w:ascii="Arial" w:hAnsi="Arial" w:cs="Arial"/>
         </w:rPr>
       </w:pPr>
-      <w:proofErr w:type="spellStart"/>
-      <w:proofErr w:type="gramStart"/>
-      <w:r>
-        <w:rPr>
-          <w:rFonts w:ascii="Arial" w:hAnsi="Arial" w:cs="Arial"/>
-          <w:b/>
-        </w:rPr>
-        <w:t>scala</w:t>
-      </w:r>
-      <w:proofErr w:type="spellEnd"/>
-      <w:proofErr w:type="gramEnd"/>
-      <w:r>
-        <w:rPr>
-          <w:rFonts w:ascii="Arial" w:hAnsi="Arial" w:cs="Arial"/>
-          <w:b/>
-        </w:rPr>
-        <w:t>&gt;</w:t>
-      </w:r>
-      <w:r>
-        <w:rPr>
-          <w:rFonts w:ascii="Arial" w:hAnsi="Arial" w:cs="Arial"/>
-        </w:rPr>
-        <w:t xml:space="preserve"> </w:t>
-      </w:r>
-      <w:proofErr w:type="spellStart"/>
-      <w:r>
-        <w:rPr>
-          <w:rFonts w:ascii="Arial" w:hAnsi="Arial" w:cs="Arial"/>
-        </w:rPr>
-        <w:t>val</w:t>
-      </w:r>
-      <w:proofErr w:type="spellEnd"/>
-      <w:r>
-        <w:rPr>
-          <w:rFonts w:ascii="Arial" w:hAnsi="Arial" w:cs="Arial"/>
-        </w:rPr>
-        <w:t xml:space="preserve"> </w:t>
-      </w:r>
-      <w:proofErr w:type="spellStart"/>
-      <w:r>
-        <w:rPr>
-          <w:rFonts w:ascii="Arial" w:hAnsi="Arial" w:cs="Arial"/>
-        </w:rPr>
-        <w:t>sportsRDD</w:t>
-      </w:r>
-      <w:proofErr w:type="spellEnd"/>
-      <w:r>
-        <w:rPr>
-          <w:rFonts w:ascii="Arial" w:hAnsi="Arial" w:cs="Arial"/>
-        </w:rPr>
-        <w:t xml:space="preserve"> = </w:t>
-      </w:r>
-      <w:proofErr w:type="spellStart"/>
-      <w:r>
-        <w:rPr>
-          <w:rFonts w:ascii="Arial" w:hAnsi="Arial" w:cs="Arial"/>
-        </w:rPr>
-        <w:t>sc.textFile</w:t>
-      </w:r>
-      <w:proofErr w:type="spellEnd"/>
-      <w:r>
-        <w:rPr>
-          <w:rFonts w:ascii="Arial" w:hAnsi="Arial" w:cs="Arial"/>
-        </w:rPr>
-        <w:t>("Sports_data.txt");</w:t>
-      </w:r>
-    </w:p>
-    <w:p>
-      <w:pPr>
-        <w:autoSpaceDE w:val="0"/>
-        <w:autoSpaceDN w:val="0"/>
-        <w:adjustRightInd w:val="0"/>
-        <w:spacing w:after="0" w:line="240" w:lineRule="auto"/>
-        <w:rPr>
-          <w:rFonts w:ascii="Arial" w:hAnsi="Arial" w:cs="Arial"/>
-        </w:rPr>
-      </w:pPr>
-    </w:p>
-    <w:p>
-      <w:pPr>
-        <w:autoSpaceDE w:val="0"/>
-        <w:autoSpaceDN w:val="0"/>
-        <w:adjustRightInd w:val="0"/>
-        <w:spacing w:after="0" w:line="240" w:lineRule="auto"/>
-        <w:rPr>
-          <w:rFonts w:ascii="Arial" w:hAnsi="Arial" w:cs="Arial"/>
-        </w:rPr>
-      </w:pPr>
-      <w:proofErr w:type="spellStart"/>
-      <w:proofErr w:type="gramStart"/>
-      <w:r>
-        <w:rPr>
-          <w:rFonts w:ascii="Arial" w:hAnsi="Arial" w:cs="Arial"/>
-          <w:b/>
-        </w:rPr>
-        <w:t>scala</w:t>
-      </w:r>
-      <w:proofErr w:type="spellEnd"/>
-      <w:proofErr w:type="gramEnd"/>
-      <w:r>
-        <w:rPr>
-          <w:rFonts w:ascii="Arial" w:hAnsi="Arial" w:cs="Arial"/>
-          <w:b/>
-        </w:rPr>
-        <w:t>&gt;</w:t>
-      </w:r>
-      <w:r>
-        <w:rPr>
-          <w:rFonts w:ascii="Arial" w:hAnsi="Arial" w:cs="Arial"/>
-        </w:rPr>
-        <w:t xml:space="preserve"> </w:t>
-      </w:r>
-      <w:proofErr w:type="spellStart"/>
-      <w:r>
-        <w:rPr>
-          <w:rFonts w:ascii="Arial" w:hAnsi="Arial" w:cs="Arial"/>
-        </w:rPr>
-        <w:t>val</w:t>
-      </w:r>
-      <w:proofErr w:type="spellEnd"/>
-      <w:r>
-        <w:rPr>
-          <w:rFonts w:ascii="Arial" w:hAnsi="Arial" w:cs="Arial"/>
-        </w:rPr>
-        <w:t xml:space="preserve"> header = </w:t>
-      </w:r>
-      <w:proofErr w:type="spellStart"/>
-      <w:r>
-        <w:rPr>
-          <w:rFonts w:ascii="Arial" w:hAnsi="Arial" w:cs="Arial"/>
-        </w:rPr>
-        <w:t>sportsRDD.first</w:t>
-      </w:r>
-      <w:proofErr w:type="spellEnd"/>
-      <w:r>
-        <w:rPr>
-          <w:rFonts w:ascii="Arial" w:hAnsi="Arial" w:cs="Arial"/>
-        </w:rPr>
-        <w:t>() ;</w:t>
-      </w:r>
-    </w:p>
-    <w:p>
-      <w:pPr>
-        <w:autoSpaceDE w:val="0"/>
-        <w:autoSpaceDN w:val="0"/>
-        <w:adjustRightInd w:val="0"/>
-        <w:spacing w:after="0" w:line="240" w:lineRule="auto"/>
-        <w:rPr>
-          <w:rFonts w:ascii="Arial" w:hAnsi="Arial" w:cs="Arial"/>
-        </w:rPr>
-      </w:pPr>
-    </w:p>
-    <w:p>
-      <w:pPr>
-        <w:autoSpaceDE w:val="0"/>
-        <w:autoSpaceDN w:val="0"/>
-        <w:adjustRightInd w:val="0"/>
-        <w:spacing w:after="0" w:line="240" w:lineRule="auto"/>
-        <w:rPr>
-          <w:rFonts w:ascii="Arial" w:hAnsi="Arial" w:cs="Arial"/>
-        </w:rPr>
-      </w:pPr>
-      <w:proofErr w:type="spellStart"/>
-      <w:proofErr w:type="gramStart"/>
-      <w:r>
-        <w:rPr>
-          <w:rFonts w:ascii="Arial" w:hAnsi="Arial" w:cs="Arial"/>
-          <w:b/>
-        </w:rPr>
-        <w:t>scala</w:t>
-      </w:r>
-      <w:proofErr w:type="spellEnd"/>
-      <w:proofErr w:type="gramEnd"/>
-      <w:r>
-        <w:rPr>
-          <w:rFonts w:ascii="Arial" w:hAnsi="Arial" w:cs="Arial"/>
-          <w:b/>
-        </w:rPr>
-        <w:t>&gt;</w:t>
-      </w:r>
-      <w:r>
-        <w:rPr>
-          <w:rFonts w:ascii="Arial" w:hAnsi="Arial" w:cs="Arial"/>
-        </w:rPr>
-        <w:t xml:space="preserve"> </w:t>
-      </w:r>
-      <w:proofErr w:type="spellStart"/>
-      <w:r>
-        <w:rPr>
-          <w:rFonts w:ascii="Arial" w:hAnsi="Arial" w:cs="Arial"/>
-        </w:rPr>
-        <w:t>val</w:t>
-      </w:r>
-      <w:proofErr w:type="spellEnd"/>
-      <w:r>
-        <w:rPr>
-          <w:rFonts w:ascii="Arial" w:hAnsi="Arial" w:cs="Arial"/>
-        </w:rPr>
-        <w:t xml:space="preserve"> </w:t>
-      </w:r>
-      <w:proofErr w:type="spellStart"/>
-      <w:r>
-        <w:rPr>
-          <w:rFonts w:ascii="Arial" w:hAnsi="Arial" w:cs="Arial"/>
-        </w:rPr>
-        <w:t>sportsRDDFiltered</w:t>
-      </w:r>
-      <w:proofErr w:type="spellEnd"/>
-      <w:r>
-        <w:rPr>
-          <w:rFonts w:ascii="Arial" w:hAnsi="Arial" w:cs="Arial"/>
-        </w:rPr>
-        <w:t xml:space="preserve"> = </w:t>
-      </w:r>
-      <w:proofErr w:type="spellStart"/>
-      <w:r>
-        <w:rPr>
-          <w:rFonts w:ascii="Arial" w:hAnsi="Arial" w:cs="Arial"/>
-        </w:rPr>
-        <w:t>sportsRDD.filter</w:t>
-      </w:r>
-      <w:proofErr w:type="spellEnd"/>
-      <w:r>
-        <w:rPr>
-          <w:rFonts w:ascii="Arial" w:hAnsi="Arial" w:cs="Arial"/>
-        </w:rPr>
-        <w:t>(row =&gt; row != header);</w:t>
+      <w:r>
+        <w:rPr>
+          <w:rFonts w:ascii="Arial" w:hAnsi="Arial" w:cs="Arial"/>
+          <w:b/>
+        </w:rPr>
+        <w:t>scala&gt;</w:t>
+      </w:r>
+      <w:r>
+        <w:rPr>
+          <w:rFonts w:ascii="Arial" w:hAnsi="Arial" w:cs="Arial"/>
+        </w:rPr>
+        <w:t xml:space="preserve"> val sportsRDD = sc.textFile("Sports_data.txt");</w:t>
+      </w:r>
+    </w:p>
+    <w:p>
+      <w:pPr>
+        <w:autoSpaceDE w:val="0"/>
+        <w:autoSpaceDN w:val="0"/>
+        <w:adjustRightInd w:val="0"/>
+        <w:spacing w:after="0" w:line="240" w:lineRule="auto"/>
+        <w:rPr>
+          <w:rFonts w:ascii="Arial" w:hAnsi="Arial" w:cs="Arial"/>
+        </w:rPr>
+      </w:pPr>
+    </w:p>
+    <w:p>
+      <w:pPr>
+        <w:autoSpaceDE w:val="0"/>
+        <w:autoSpaceDN w:val="0"/>
+        <w:adjustRightInd w:val="0"/>
+        <w:spacing w:after="0" w:line="240" w:lineRule="auto"/>
+        <w:rPr>
+          <w:rFonts w:ascii="Arial" w:hAnsi="Arial" w:cs="Arial"/>
+        </w:rPr>
+      </w:pPr>
+      <w:r>
+        <w:rPr>
+          <w:rFonts w:ascii="Arial" w:hAnsi="Arial" w:cs="Arial"/>
+          <w:b/>
+        </w:rPr>
+        <w:t>scala&gt;</w:t>
+      </w:r>
+      <w:r>
+        <w:rPr>
+          <w:rFonts w:ascii="Arial" w:hAnsi="Arial" w:cs="Arial"/>
+        </w:rPr>
+        <w:t xml:space="preserve"> val header = sportsRDD.first() ;</w:t>
+      </w:r>
+    </w:p>
+    <w:p>
+      <w:pPr>
+        <w:autoSpaceDE w:val="0"/>
+        <w:autoSpaceDN w:val="0"/>
+        <w:adjustRightInd w:val="0"/>
+        <w:spacing w:after="0" w:line="240" w:lineRule="auto"/>
+        <w:rPr>
+          <w:rFonts w:ascii="Arial" w:hAnsi="Arial" w:cs="Arial"/>
+        </w:rPr>
+      </w:pPr>
+    </w:p>
+    <w:p>
+      <w:pPr>
+        <w:autoSpaceDE w:val="0"/>
+        <w:autoSpaceDN w:val="0"/>
+        <w:adjustRightInd w:val="0"/>
+        <w:spacing w:after="0" w:line="240" w:lineRule="auto"/>
+        <w:rPr>
+          <w:rFonts w:ascii="Arial" w:hAnsi="Arial" w:cs="Arial"/>
+        </w:rPr>
+      </w:pPr>
+      <w:r>
+        <w:rPr>
+          <w:rFonts w:ascii="Arial" w:hAnsi="Arial" w:cs="Arial"/>
+          <w:b/>
+        </w:rPr>
+        <w:t>scala&gt;</w:t>
+      </w:r>
+      <w:r>
+        <w:rPr>
+          <w:rFonts w:ascii="Arial" w:hAnsi="Arial" w:cs="Arial"/>
+        </w:rPr>
+        <w:t xml:space="preserve"> val sportsRDDFiltered = sportsRDD.filter(row =&gt; row != header);</w:t>
       </w:r>
     </w:p>
     <w:p>
@@ -1479,53 +926,36 @@
         <w:rPr>
           <w:rFonts w:ascii="Arial" w:hAnsi="Arial" w:cs="Arial"/>
         </w:rPr>
-        <w:t xml:space="preserve">Loading the data into </w:t>
-      </w:r>
-      <w:proofErr w:type="spellStart"/>
-      <w:r>
-        <w:rPr>
-          <w:rFonts w:ascii="Arial" w:hAnsi="Arial" w:cs="Arial"/>
-        </w:rPr>
-        <w:t>DataFrame</w:t>
-      </w:r>
-      <w:proofErr w:type="spellEnd"/>
-    </w:p>
-    <w:p>
-      <w:pPr>
-        <w:autoSpaceDE w:val="0"/>
-        <w:autoSpaceDN w:val="0"/>
-        <w:adjustRightInd w:val="0"/>
-        <w:spacing w:after="0" w:line="240" w:lineRule="auto"/>
-        <w:rPr>
-          <w:rFonts w:ascii="Arial" w:hAnsi="Arial" w:cs="Arial"/>
-        </w:rPr>
-      </w:pPr>
-    </w:p>
-    <w:p>
-      <w:pPr>
-        <w:autoSpaceDE w:val="0"/>
-        <w:autoSpaceDN w:val="0"/>
-        <w:adjustRightInd w:val="0"/>
-        <w:spacing w:after="0" w:line="240" w:lineRule="auto"/>
-        <w:rPr>
-          <w:rFonts w:ascii="Arial" w:hAnsi="Arial" w:cs="Arial"/>
-        </w:rPr>
-      </w:pPr>
-      <w:proofErr w:type="spellStart"/>
-      <w:r>
-        <w:rPr>
-          <w:rFonts w:ascii="Arial" w:hAnsi="Arial" w:cs="Arial"/>
-          <w:b/>
-        </w:rPr>
-        <w:t>Scala</w:t>
-      </w:r>
-      <w:proofErr w:type="spellEnd"/>
-      <w:r>
-        <w:rPr>
-          <w:rFonts w:ascii="Arial" w:hAnsi="Arial" w:cs="Arial"/>
-          <w:b/>
-        </w:rPr>
-        <w:t>&gt;</w:t>
+        <w:t>Loading the data into DataFrame</w:t>
+      </w:r>
+    </w:p>
+    <w:p>
+      <w:pPr>
+        <w:autoSpaceDE w:val="0"/>
+        <w:autoSpaceDN w:val="0"/>
+        <w:adjustRightInd w:val="0"/>
+        <w:spacing w:after="0" w:line="240" w:lineRule="auto"/>
+        <w:rPr>
+          <w:rFonts w:ascii="Arial" w:hAnsi="Arial" w:cs="Arial"/>
+        </w:rPr>
+      </w:pPr>
+    </w:p>
+    <w:p>
+      <w:pPr>
+        <w:autoSpaceDE w:val="0"/>
+        <w:autoSpaceDN w:val="0"/>
+        <w:adjustRightInd w:val="0"/>
+        <w:spacing w:after="0" w:line="240" w:lineRule="auto"/>
+        <w:rPr>
+          <w:rFonts w:ascii="Arial" w:hAnsi="Arial" w:cs="Arial"/>
+        </w:rPr>
+      </w:pPr>
+      <w:r>
+        <w:rPr>
+          <w:rFonts w:ascii="Arial" w:hAnsi="Arial" w:cs="Arial"/>
+          <w:b/>
+        </w:rPr>
+        <w:t>Scala&gt;</w:t>
       </w:r>
       <w:r>
         <w:rPr>
@@ -1533,47 +963,11 @@
         </w:rPr>
         <w:t xml:space="preserve"> </w:t>
       </w:r>
-      <w:proofErr w:type="spellStart"/>
-      <w:r>
-        <w:rPr>
-          <w:rFonts w:ascii="Arial" w:hAnsi="Arial" w:cs="Arial"/>
-        </w:rPr>
-        <w:t>val</w:t>
-      </w:r>
-      <w:proofErr w:type="spellEnd"/>
-      <w:r>
-        <w:rPr>
-          <w:rFonts w:ascii="Arial" w:hAnsi="Arial" w:cs="Arial"/>
-        </w:rPr>
-        <w:t xml:space="preserve"> </w:t>
-      </w:r>
-      <w:proofErr w:type="spellStart"/>
-      <w:r>
-        <w:rPr>
-          <w:rFonts w:ascii="Arial" w:hAnsi="Arial" w:cs="Arial"/>
-        </w:rPr>
-        <w:t>sportsDF</w:t>
-      </w:r>
-      <w:proofErr w:type="spellEnd"/>
-      <w:r>
-        <w:rPr>
-          <w:rFonts w:ascii="Arial" w:hAnsi="Arial" w:cs="Arial"/>
-        </w:rPr>
-        <w:t>= sportsRDDFiltered.map(lines=&gt;</w:t>
-      </w:r>
-      <w:proofErr w:type="spellStart"/>
-      <w:r>
-        <w:rPr>
-          <w:rFonts w:ascii="Arial" w:hAnsi="Arial" w:cs="Arial"/>
-        </w:rPr>
-        <w:t>lines.split</w:t>
-      </w:r>
-      <w:proofErr w:type="spellEnd"/>
-      <w:r>
-        <w:rPr>
-          <w:rFonts w:ascii="Arial" w:hAnsi="Arial" w:cs="Arial"/>
-        </w:rPr>
-        <w:t>(",")).map(arrays =&gt; (arrays(0),arrays(1),arrays(2),arrays(3),arrays(4),arrays(5),arrays(6))).toDF("firstname","lastname","sports","medal_type","age","year","country");</w:t>
+      <w:r>
+        <w:rPr>
+          <w:rFonts w:ascii="Arial" w:hAnsi="Arial" w:cs="Arial"/>
+        </w:rPr>
+        <w:t>val sportsDF= sportsRDDFiltered.map(lines=&gt;lines.split(",")).map(arrays =&gt; (arrays(0),arrays(1),arrays(2),arrays(3),arrays(4),arrays(5),arrays(6))).toDF("firstname","lastname","sports","medal_type","age","year","country");</w:t>
       </w:r>
     </w:p>
     <w:p>
@@ -1677,21 +1071,18 @@
         </w:rPr>
         <w:t xml:space="preserve">Based on </w:t>
       </w:r>
-      <w:proofErr w:type="spellStart"/>
       <w:r>
         <w:rPr>
           <w:rFonts w:ascii="Arial" w:hAnsi="Arial" w:cs="Arial"/>
         </w:rPr>
         <w:t>DataFrame</w:t>
       </w:r>
-      <w:proofErr w:type="spellEnd"/>
       <w:r>
         <w:rPr>
           <w:rFonts w:ascii="Arial" w:hAnsi="Arial" w:cs="Arial"/>
         </w:rPr>
         <w:t xml:space="preserve"> “</w:t>
       </w:r>
-      <w:proofErr w:type="spellStart"/>
       <w:r>
         <w:rPr>
           <w:rFonts w:ascii="Arial" w:hAnsi="Arial" w:cs="Arial"/>
@@ -1699,7 +1090,6 @@
         </w:rPr>
         <w:t>sportsDF</w:t>
       </w:r>
-      <w:proofErr w:type="spellEnd"/>
       <w:r>
         <w:rPr>
           <w:rFonts w:ascii="Arial" w:hAnsi="Arial" w:cs="Arial"/>
@@ -1740,463 +1130,129 @@
           <w:sz w:val="24"/>
           <w:szCs w:val="24"/>
         </w:rPr>
-        <w:t xml:space="preserve">1. Change </w:t>
-      </w:r>
-      <w:proofErr w:type="spellStart"/>
-      <w:r>
-        <w:rPr>
-          <w:rFonts w:ascii="Calibri" w:hAnsi="Calibri" w:cs="Calibri"/>
-          <w:b/>
-          <w:color w:val="00000A"/>
-          <w:sz w:val="24"/>
-          <w:szCs w:val="24"/>
-        </w:rPr>
-        <w:t>firstname</w:t>
-      </w:r>
-      <w:proofErr w:type="spellEnd"/>
-      <w:r>
-        <w:rPr>
-          <w:rFonts w:ascii="Calibri" w:hAnsi="Calibri" w:cs="Calibri"/>
-          <w:b/>
-          <w:color w:val="00000A"/>
-          <w:sz w:val="24"/>
-          <w:szCs w:val="24"/>
-        </w:rPr>
-        <w:t xml:space="preserve">, </w:t>
-      </w:r>
-      <w:proofErr w:type="spellStart"/>
-      <w:r>
-        <w:rPr>
-          <w:rFonts w:ascii="Calibri" w:hAnsi="Calibri" w:cs="Calibri"/>
-          <w:b/>
-          <w:color w:val="00000A"/>
-          <w:sz w:val="24"/>
-          <w:szCs w:val="24"/>
-        </w:rPr>
-        <w:t>lastname</w:t>
-      </w:r>
-      <w:proofErr w:type="spellEnd"/>
-      <w:r>
-        <w:rPr>
-          <w:rFonts w:ascii="Calibri" w:hAnsi="Calibri" w:cs="Calibri"/>
-          <w:b/>
-          <w:color w:val="00000A"/>
-          <w:sz w:val="24"/>
-          <w:szCs w:val="24"/>
-        </w:rPr>
-        <w:t xml:space="preserve"> columns into</w:t>
-      </w:r>
-    </w:p>
-    <w:p>
-      <w:pPr>
-        <w:autoSpaceDE w:val="0"/>
-        <w:autoSpaceDN w:val="0"/>
-        <w:adjustRightInd w:val="0"/>
-        <w:spacing w:after="0" w:line="240" w:lineRule="auto"/>
-        <w:rPr>
-          <w:rFonts w:ascii="Calibri" w:hAnsi="Calibri" w:cs="Calibri"/>
-          <w:b/>
-          <w:color w:val="00000A"/>
-          <w:sz w:val="24"/>
-          <w:szCs w:val="24"/>
-        </w:rPr>
-      </w:pPr>
-      <w:proofErr w:type="spellStart"/>
-      <w:r>
-        <w:rPr>
-          <w:rFonts w:ascii="Calibri" w:hAnsi="Calibri" w:cs="Calibri"/>
-          <w:b/>
-          <w:color w:val="00000A"/>
-          <w:sz w:val="24"/>
-          <w:szCs w:val="24"/>
-        </w:rPr>
-        <w:t>Mr.first_two_letters_of_firstname</w:t>
-      </w:r>
-      <w:proofErr w:type="spellEnd"/>
-      <w:r>
-        <w:rPr>
-          <w:rFonts w:ascii="Calibri" w:hAnsi="Calibri" w:cs="Calibri"/>
-          <w:b/>
-          <w:color w:val="00000A"/>
-          <w:sz w:val="24"/>
-          <w:szCs w:val="24"/>
-        </w:rPr>
-        <w:t>&lt;space&gt;</w:t>
-      </w:r>
-      <w:proofErr w:type="spellStart"/>
-      <w:r>
-        <w:rPr>
-          <w:rFonts w:ascii="Calibri" w:hAnsi="Calibri" w:cs="Calibri"/>
-          <w:b/>
-          <w:color w:val="00000A"/>
-          <w:sz w:val="24"/>
-          <w:szCs w:val="24"/>
-        </w:rPr>
-        <w:t>lastname</w:t>
-      </w:r>
-      <w:proofErr w:type="spellEnd"/>
-    </w:p>
-    <w:p>
-      <w:pPr>
-        <w:autoSpaceDE w:val="0"/>
-        <w:autoSpaceDN w:val="0"/>
-        <w:adjustRightInd w:val="0"/>
-        <w:spacing w:after="0" w:line="240" w:lineRule="auto"/>
-        <w:rPr>
-          <w:rFonts w:ascii="Calibri" w:hAnsi="Calibri" w:cs="Calibri"/>
-          <w:b/>
-          <w:color w:val="00000A"/>
-          <w:sz w:val="24"/>
-          <w:szCs w:val="24"/>
-        </w:rPr>
-      </w:pPr>
-      <w:proofErr w:type="gramStart"/>
-      <w:r>
-        <w:rPr>
-          <w:rFonts w:ascii="Calibri" w:hAnsi="Calibri" w:cs="Calibri"/>
-          <w:b/>
-          <w:color w:val="00000A"/>
-          <w:sz w:val="24"/>
-          <w:szCs w:val="24"/>
-        </w:rPr>
-        <w:t>for</w:t>
-      </w:r>
-      <w:proofErr w:type="gramEnd"/>
-      <w:r>
-        <w:rPr>
-          <w:rFonts w:ascii="Calibri" w:hAnsi="Calibri" w:cs="Calibri"/>
-          <w:b/>
-          <w:color w:val="00000A"/>
-          <w:sz w:val="24"/>
-          <w:szCs w:val="24"/>
-        </w:rPr>
-        <w:t xml:space="preserve"> example - </w:t>
-      </w:r>
-      <w:proofErr w:type="spellStart"/>
-      <w:r>
-        <w:rPr>
-          <w:rFonts w:ascii="Calibri" w:hAnsi="Calibri" w:cs="Calibri"/>
-          <w:b/>
-          <w:color w:val="00000A"/>
-          <w:sz w:val="24"/>
-          <w:szCs w:val="24"/>
-        </w:rPr>
-        <w:t>michael</w:t>
-      </w:r>
-      <w:proofErr w:type="spellEnd"/>
-      <w:r>
-        <w:rPr>
-          <w:rFonts w:ascii="Calibri" w:hAnsi="Calibri" w:cs="Calibri"/>
-          <w:b/>
-          <w:color w:val="00000A"/>
-          <w:sz w:val="24"/>
-          <w:szCs w:val="24"/>
-        </w:rPr>
-        <w:t xml:space="preserve">, </w:t>
-      </w:r>
-      <w:proofErr w:type="spellStart"/>
-      <w:r>
-        <w:rPr>
-          <w:rFonts w:ascii="Calibri" w:hAnsi="Calibri" w:cs="Calibri"/>
-          <w:b/>
-          <w:color w:val="00000A"/>
-          <w:sz w:val="24"/>
-          <w:szCs w:val="24"/>
-        </w:rPr>
-        <w:t>phelps</w:t>
-      </w:r>
-      <w:proofErr w:type="spellEnd"/>
-      <w:r>
-        <w:rPr>
-          <w:rFonts w:ascii="Calibri" w:hAnsi="Calibri" w:cs="Calibri"/>
-          <w:b/>
-          <w:color w:val="00000A"/>
-          <w:sz w:val="24"/>
-          <w:szCs w:val="24"/>
-        </w:rPr>
-        <w:t xml:space="preserve"> becomes </w:t>
-      </w:r>
-      <w:proofErr w:type="spellStart"/>
-      <w:r>
-        <w:rPr>
-          <w:rFonts w:ascii="Calibri" w:hAnsi="Calibri" w:cs="Calibri"/>
-          <w:b/>
-          <w:color w:val="00000A"/>
-          <w:sz w:val="24"/>
-          <w:szCs w:val="24"/>
-        </w:rPr>
-        <w:t>Mr.mi</w:t>
-      </w:r>
-      <w:proofErr w:type="spellEnd"/>
-      <w:r>
-        <w:rPr>
-          <w:rFonts w:ascii="Calibri" w:hAnsi="Calibri" w:cs="Calibri"/>
-          <w:b/>
-          <w:color w:val="00000A"/>
-          <w:sz w:val="24"/>
-          <w:szCs w:val="24"/>
-        </w:rPr>
-        <w:t xml:space="preserve"> </w:t>
-      </w:r>
-      <w:proofErr w:type="spellStart"/>
-      <w:r>
-        <w:rPr>
-          <w:rFonts w:ascii="Calibri" w:hAnsi="Calibri" w:cs="Calibri"/>
-          <w:b/>
-          <w:color w:val="00000A"/>
-          <w:sz w:val="24"/>
-          <w:szCs w:val="24"/>
-        </w:rPr>
-        <w:t>phelps</w:t>
-      </w:r>
-      <w:proofErr w:type="spellEnd"/>
-    </w:p>
-    <w:p>
-      <w:pPr>
-        <w:autoSpaceDE w:val="0"/>
-        <w:autoSpaceDN w:val="0"/>
-        <w:adjustRightInd w:val="0"/>
-        <w:spacing w:after="0" w:line="240" w:lineRule="auto"/>
-        <w:rPr>
-          <w:rFonts w:ascii="Calibri" w:hAnsi="Calibri" w:cs="Calibri"/>
-          <w:color w:val="00000A"/>
-          <w:sz w:val="24"/>
-          <w:szCs w:val="24"/>
-        </w:rPr>
-      </w:pPr>
-    </w:p>
-    <w:p>
-      <w:pPr>
-        <w:autoSpaceDE w:val="0"/>
-        <w:autoSpaceDN w:val="0"/>
-        <w:adjustRightInd w:val="0"/>
-        <w:spacing w:after="0" w:line="240" w:lineRule="auto"/>
-        <w:rPr>
-          <w:rFonts w:ascii="Calibri" w:hAnsi="Calibri" w:cs="Calibri"/>
-          <w:b/>
-          <w:color w:val="00000A"/>
-          <w:sz w:val="24"/>
-          <w:szCs w:val="24"/>
-        </w:rPr>
-      </w:pPr>
-      <w:r>
-        <w:rPr>
-          <w:rFonts w:ascii="Calibri" w:hAnsi="Calibri" w:cs="Calibri"/>
-          <w:b/>
-          <w:color w:val="00000A"/>
-          <w:sz w:val="24"/>
-          <w:szCs w:val="24"/>
-        </w:rPr>
-        <w:t xml:space="preserve">Creating </w:t>
-      </w:r>
-      <w:proofErr w:type="gramStart"/>
-      <w:r>
-        <w:rPr>
-          <w:rFonts w:ascii="Calibri" w:hAnsi="Calibri" w:cs="Calibri"/>
-          <w:b/>
-          <w:color w:val="00000A"/>
-          <w:sz w:val="24"/>
-          <w:szCs w:val="24"/>
-        </w:rPr>
-        <w:t>UDF :</w:t>
-      </w:r>
-      <w:proofErr w:type="gramEnd"/>
-      <w:r>
-        <w:rPr>
-          <w:rFonts w:ascii="Calibri" w:hAnsi="Calibri" w:cs="Calibri"/>
-          <w:b/>
-          <w:color w:val="00000A"/>
-          <w:sz w:val="24"/>
-          <w:szCs w:val="24"/>
-        </w:rPr>
-        <w:t>-</w:t>
-      </w:r>
-    </w:p>
-    <w:p>
-      <w:pPr>
-        <w:autoSpaceDE w:val="0"/>
-        <w:autoSpaceDN w:val="0"/>
-        <w:adjustRightInd w:val="0"/>
-        <w:spacing w:after="0" w:line="240" w:lineRule="auto"/>
-        <w:rPr>
-          <w:rFonts w:ascii="Calibri" w:hAnsi="Calibri" w:cs="Calibri"/>
-          <w:color w:val="00000A"/>
-          <w:sz w:val="24"/>
-          <w:szCs w:val="24"/>
-        </w:rPr>
-      </w:pPr>
-      <w:proofErr w:type="spellStart"/>
-      <w:proofErr w:type="gramStart"/>
-      <w:r>
-        <w:rPr>
-          <w:rFonts w:ascii="Calibri" w:hAnsi="Calibri" w:cs="Calibri"/>
-          <w:b/>
-          <w:color w:val="00000A"/>
-          <w:sz w:val="24"/>
-          <w:szCs w:val="24"/>
-        </w:rPr>
-        <w:t>scala</w:t>
-      </w:r>
-      <w:proofErr w:type="spellEnd"/>
-      <w:proofErr w:type="gramEnd"/>
-      <w:r>
-        <w:rPr>
-          <w:rFonts w:ascii="Calibri" w:hAnsi="Calibri" w:cs="Calibri"/>
-          <w:b/>
-          <w:color w:val="00000A"/>
-          <w:sz w:val="24"/>
-          <w:szCs w:val="24"/>
-        </w:rPr>
-        <w:t>&gt;</w:t>
-      </w:r>
-      <w:r>
-        <w:rPr>
-          <w:rFonts w:ascii="Calibri" w:hAnsi="Calibri" w:cs="Calibri"/>
-          <w:color w:val="00000A"/>
-          <w:sz w:val="24"/>
-          <w:szCs w:val="24"/>
-        </w:rPr>
-        <w:t xml:space="preserve"> </w:t>
-      </w:r>
-      <w:proofErr w:type="spellStart"/>
-      <w:r>
-        <w:rPr>
-          <w:rFonts w:ascii="Calibri" w:hAnsi="Calibri" w:cs="Calibri"/>
-          <w:color w:val="00000A"/>
-          <w:sz w:val="24"/>
-          <w:szCs w:val="24"/>
-        </w:rPr>
-        <w:t>val</w:t>
-      </w:r>
-      <w:proofErr w:type="spellEnd"/>
-      <w:r>
-        <w:rPr>
-          <w:rFonts w:ascii="Calibri" w:hAnsi="Calibri" w:cs="Calibri"/>
-          <w:color w:val="00000A"/>
-          <w:sz w:val="24"/>
-          <w:szCs w:val="24"/>
-        </w:rPr>
-        <w:t xml:space="preserve"> </w:t>
-      </w:r>
-      <w:proofErr w:type="spellStart"/>
-      <w:r>
-        <w:rPr>
-          <w:rFonts w:ascii="Calibri" w:hAnsi="Calibri" w:cs="Calibri"/>
-          <w:color w:val="00000A"/>
-          <w:sz w:val="24"/>
-          <w:szCs w:val="24"/>
-        </w:rPr>
-        <w:t>convertName</w:t>
-      </w:r>
-      <w:proofErr w:type="spellEnd"/>
-      <w:r>
-        <w:rPr>
-          <w:rFonts w:ascii="Calibri" w:hAnsi="Calibri" w:cs="Calibri"/>
-          <w:color w:val="00000A"/>
-          <w:sz w:val="24"/>
-          <w:szCs w:val="24"/>
-        </w:rPr>
-        <w:t xml:space="preserve"> = </w:t>
-      </w:r>
-      <w:proofErr w:type="spellStart"/>
-      <w:r>
-        <w:rPr>
-          <w:rFonts w:ascii="Calibri" w:hAnsi="Calibri" w:cs="Calibri"/>
-          <w:color w:val="00000A"/>
-          <w:sz w:val="24"/>
-          <w:szCs w:val="24"/>
-        </w:rPr>
-        <w:t>udf</w:t>
-      </w:r>
-      <w:proofErr w:type="spellEnd"/>
-      <w:r>
-        <w:rPr>
-          <w:rFonts w:ascii="Calibri" w:hAnsi="Calibri" w:cs="Calibri"/>
-          <w:color w:val="00000A"/>
-          <w:sz w:val="24"/>
-          <w:szCs w:val="24"/>
-        </w:rPr>
-        <w:t>((</w:t>
-      </w:r>
-      <w:proofErr w:type="spellStart"/>
-      <w:r>
-        <w:rPr>
-          <w:rFonts w:ascii="Calibri" w:hAnsi="Calibri" w:cs="Calibri"/>
-          <w:color w:val="00000A"/>
-          <w:sz w:val="24"/>
-          <w:szCs w:val="24"/>
-        </w:rPr>
-        <w:t>fname</w:t>
-      </w:r>
-      <w:proofErr w:type="spellEnd"/>
-      <w:r>
-        <w:rPr>
-          <w:rFonts w:ascii="Calibri" w:hAnsi="Calibri" w:cs="Calibri"/>
-          <w:color w:val="00000A"/>
-          <w:sz w:val="24"/>
-          <w:szCs w:val="24"/>
-        </w:rPr>
-        <w:t xml:space="preserve">: String, </w:t>
-      </w:r>
-      <w:proofErr w:type="spellStart"/>
-      <w:r>
-        <w:rPr>
-          <w:rFonts w:ascii="Calibri" w:hAnsi="Calibri" w:cs="Calibri"/>
-          <w:color w:val="00000A"/>
-          <w:sz w:val="24"/>
-          <w:szCs w:val="24"/>
-        </w:rPr>
-        <w:t>lname</w:t>
-      </w:r>
-      <w:proofErr w:type="spellEnd"/>
-      <w:r>
-        <w:rPr>
-          <w:rFonts w:ascii="Calibri" w:hAnsi="Calibri" w:cs="Calibri"/>
-          <w:color w:val="00000A"/>
-          <w:sz w:val="24"/>
-          <w:szCs w:val="24"/>
-        </w:rPr>
-        <w:t>: String) =&gt; { "Mr."+</w:t>
-      </w:r>
-      <w:proofErr w:type="spellStart"/>
-      <w:r>
-        <w:rPr>
-          <w:rFonts w:ascii="Calibri" w:hAnsi="Calibri" w:cs="Calibri"/>
-          <w:color w:val="00000A"/>
-          <w:sz w:val="24"/>
-          <w:szCs w:val="24"/>
-        </w:rPr>
-        <w:t>fname.slice</w:t>
-      </w:r>
-      <w:proofErr w:type="spellEnd"/>
-      <w:r>
-        <w:rPr>
-          <w:rFonts w:ascii="Calibri" w:hAnsi="Calibri" w:cs="Calibri"/>
-          <w:color w:val="00000A"/>
-          <w:sz w:val="24"/>
-          <w:szCs w:val="24"/>
-        </w:rPr>
-        <w:t>(0,2)+" "+</w:t>
-      </w:r>
-      <w:proofErr w:type="spellStart"/>
-      <w:r>
-        <w:rPr>
-          <w:rFonts w:ascii="Calibri" w:hAnsi="Calibri" w:cs="Calibri"/>
-          <w:color w:val="00000A"/>
-          <w:sz w:val="24"/>
-          <w:szCs w:val="24"/>
-        </w:rPr>
-        <w:t>lname</w:t>
-      </w:r>
-      <w:proofErr w:type="spellEnd"/>
-      <w:r>
-        <w:rPr>
-          <w:rFonts w:ascii="Calibri" w:hAnsi="Calibri" w:cs="Calibri"/>
-          <w:color w:val="00000A"/>
-          <w:sz w:val="24"/>
-          <w:szCs w:val="24"/>
-        </w:rPr>
-        <w:t>+""});</w:t>
+        <w:t>1. Change firstname, lastname columns into</w:t>
+      </w:r>
+    </w:p>
+    <w:p>
+      <w:pPr>
+        <w:autoSpaceDE w:val="0"/>
+        <w:autoSpaceDN w:val="0"/>
+        <w:adjustRightInd w:val="0"/>
+        <w:spacing w:after="0" w:line="240" w:lineRule="auto"/>
+        <w:rPr>
+          <w:rFonts w:ascii="Calibri" w:hAnsi="Calibri" w:cs="Calibri"/>
+          <w:b/>
+          <w:color w:val="00000A"/>
+          <w:sz w:val="24"/>
+          <w:szCs w:val="24"/>
+        </w:rPr>
+      </w:pPr>
+      <w:r>
+        <w:rPr>
+          <w:rFonts w:ascii="Calibri" w:hAnsi="Calibri" w:cs="Calibri"/>
+          <w:b/>
+          <w:color w:val="00000A"/>
+          <w:sz w:val="24"/>
+          <w:szCs w:val="24"/>
+        </w:rPr>
+        <w:t>Mr.first_two_letters_of_firstname&lt;space&gt;lastname</w:t>
+      </w:r>
+    </w:p>
+    <w:p>
+      <w:pPr>
+        <w:autoSpaceDE w:val="0"/>
+        <w:autoSpaceDN w:val="0"/>
+        <w:adjustRightInd w:val="0"/>
+        <w:spacing w:after="0" w:line="240" w:lineRule="auto"/>
+        <w:rPr>
+          <w:rFonts w:ascii="Calibri" w:hAnsi="Calibri" w:cs="Calibri"/>
+          <w:b/>
+          <w:color w:val="00000A"/>
+          <w:sz w:val="24"/>
+          <w:szCs w:val="24"/>
+        </w:rPr>
+      </w:pPr>
+      <w:r>
+        <w:rPr>
+          <w:rFonts w:ascii="Calibri" w:hAnsi="Calibri" w:cs="Calibri"/>
+          <w:b/>
+          <w:color w:val="00000A"/>
+          <w:sz w:val="24"/>
+          <w:szCs w:val="24"/>
+        </w:rPr>
+        <w:t>for example - michael, phelps becomes Mr.mi phelps</w:t>
+      </w:r>
+    </w:p>
+    <w:p>
+      <w:pPr>
+        <w:autoSpaceDE w:val="0"/>
+        <w:autoSpaceDN w:val="0"/>
+        <w:adjustRightInd w:val="0"/>
+        <w:spacing w:after="0" w:line="240" w:lineRule="auto"/>
+        <w:rPr>
+          <w:rFonts w:ascii="Calibri" w:hAnsi="Calibri" w:cs="Calibri"/>
+          <w:color w:val="00000A"/>
+          <w:sz w:val="24"/>
+          <w:szCs w:val="24"/>
+        </w:rPr>
+      </w:pPr>
+    </w:p>
+    <w:p>
+      <w:pPr>
+        <w:autoSpaceDE w:val="0"/>
+        <w:autoSpaceDN w:val="0"/>
+        <w:adjustRightInd w:val="0"/>
+        <w:spacing w:after="0" w:line="240" w:lineRule="auto"/>
+        <w:rPr>
+          <w:rFonts w:ascii="Calibri" w:hAnsi="Calibri" w:cs="Calibri"/>
+          <w:b/>
+          <w:color w:val="00000A"/>
+          <w:sz w:val="24"/>
+          <w:szCs w:val="24"/>
+        </w:rPr>
+      </w:pPr>
+      <w:r>
+        <w:rPr>
+          <w:rFonts w:ascii="Calibri" w:hAnsi="Calibri" w:cs="Calibri"/>
+          <w:b/>
+          <w:color w:val="00000A"/>
+          <w:sz w:val="24"/>
+          <w:szCs w:val="24"/>
+        </w:rPr>
+        <w:t>Creating UDF :-</w:t>
+      </w:r>
+    </w:p>
+    <w:p>
+      <w:pPr>
+        <w:autoSpaceDE w:val="0"/>
+        <w:autoSpaceDN w:val="0"/>
+        <w:adjustRightInd w:val="0"/>
+        <w:spacing w:after="0" w:line="240" w:lineRule="auto"/>
+        <w:rPr>
+          <w:rFonts w:ascii="Calibri" w:hAnsi="Calibri" w:cs="Calibri"/>
+          <w:color w:val="00000A"/>
+          <w:sz w:val="24"/>
+          <w:szCs w:val="24"/>
+        </w:rPr>
+      </w:pPr>
+      <w:r>
+        <w:rPr>
+          <w:rFonts w:ascii="Calibri" w:hAnsi="Calibri" w:cs="Calibri"/>
+          <w:b/>
+          <w:color w:val="00000A"/>
+          <w:sz w:val="24"/>
+          <w:szCs w:val="24"/>
+        </w:rPr>
+        <w:t>scala&gt;</w:t>
+      </w:r>
+      <w:r>
+        <w:rPr>
+          <w:rFonts w:ascii="Calibri" w:hAnsi="Calibri" w:cs="Calibri"/>
+          <w:color w:val="00000A"/>
+          <w:sz w:val="24"/>
+          <w:szCs w:val="24"/>
+        </w:rPr>
+        <w:t xml:space="preserve"> val convertName = udf((fname: String, lname: String) =&gt; { "Mr."+fname.slice(0,2)+" "+lname+""});</w:t>
       </w:r>
     </w:p>
     <w:p>
@@ -2235,7 +1291,6 @@
         </w:rPr>
         <w:t>Adding column “</w:t>
       </w:r>
-      <w:proofErr w:type="spellStart"/>
       <w:r>
         <w:rPr>
           <w:rFonts w:ascii="Calibri" w:hAnsi="Calibri" w:cs="Calibri"/>
@@ -2246,7 +1301,6 @@
         </w:rPr>
         <w:t>Fullname</w:t>
       </w:r>
-      <w:proofErr w:type="spellEnd"/>
       <w:r>
         <w:rPr>
           <w:rFonts w:ascii="Calibri" w:hAnsi="Calibri" w:cs="Calibri"/>
@@ -2270,286 +1324,84 @@
           <w:szCs w:val="24"/>
         </w:rPr>
       </w:pPr>
-      <w:proofErr w:type="spellStart"/>
-      <w:proofErr w:type="gramStart"/>
-      <w:r>
-        <w:rPr>
-          <w:rFonts w:ascii="Calibri" w:hAnsi="Calibri" w:cs="Calibri"/>
-          <w:b/>
-          <w:color w:val="00000A"/>
-          <w:sz w:val="24"/>
-          <w:szCs w:val="24"/>
-        </w:rPr>
-        <w:t>scala</w:t>
-      </w:r>
-      <w:proofErr w:type="spellEnd"/>
-      <w:proofErr w:type="gramEnd"/>
-      <w:r>
-        <w:rPr>
-          <w:rFonts w:ascii="Calibri" w:hAnsi="Calibri" w:cs="Calibri"/>
-          <w:b/>
-          <w:color w:val="00000A"/>
-          <w:sz w:val="24"/>
-          <w:szCs w:val="24"/>
-        </w:rPr>
-        <w:t>&gt;</w:t>
-      </w:r>
-      <w:r>
-        <w:rPr>
-          <w:rFonts w:ascii="Calibri" w:hAnsi="Calibri" w:cs="Calibri"/>
-          <w:color w:val="00000A"/>
-          <w:sz w:val="24"/>
-          <w:szCs w:val="24"/>
-        </w:rPr>
-        <w:t xml:space="preserve"> </w:t>
-      </w:r>
-      <w:proofErr w:type="spellStart"/>
-      <w:r>
-        <w:rPr>
-          <w:rFonts w:ascii="Calibri" w:hAnsi="Calibri" w:cs="Calibri"/>
-          <w:color w:val="00000A"/>
-          <w:sz w:val="24"/>
-          <w:szCs w:val="24"/>
-        </w:rPr>
-        <w:t>val</w:t>
-      </w:r>
-      <w:proofErr w:type="spellEnd"/>
-      <w:r>
-        <w:rPr>
-          <w:rFonts w:ascii="Calibri" w:hAnsi="Calibri" w:cs="Calibri"/>
-          <w:color w:val="00000A"/>
-          <w:sz w:val="24"/>
-          <w:szCs w:val="24"/>
-        </w:rPr>
-        <w:t xml:space="preserve"> problem1DF = </w:t>
-      </w:r>
-      <w:proofErr w:type="spellStart"/>
-      <w:r>
-        <w:rPr>
-          <w:rFonts w:ascii="Calibri" w:hAnsi="Calibri" w:cs="Calibri"/>
-          <w:color w:val="00000A"/>
-          <w:sz w:val="24"/>
-          <w:szCs w:val="24"/>
-        </w:rPr>
-        <w:t>sportsDF.withColumn</w:t>
-      </w:r>
-      <w:proofErr w:type="spellEnd"/>
-      <w:r>
-        <w:rPr>
-          <w:rFonts w:ascii="Calibri" w:hAnsi="Calibri" w:cs="Calibri"/>
-          <w:color w:val="00000A"/>
-          <w:sz w:val="24"/>
-          <w:szCs w:val="24"/>
-        </w:rPr>
-        <w:t>("</w:t>
-      </w:r>
-      <w:proofErr w:type="spellStart"/>
-      <w:r>
-        <w:rPr>
-          <w:rFonts w:ascii="Calibri" w:hAnsi="Calibri" w:cs="Calibri"/>
-          <w:color w:val="00000A"/>
-          <w:sz w:val="24"/>
-          <w:szCs w:val="24"/>
-        </w:rPr>
-        <w:t>Fullname</w:t>
-      </w:r>
-      <w:proofErr w:type="spellEnd"/>
-      <w:r>
-        <w:rPr>
-          <w:rFonts w:ascii="Calibri" w:hAnsi="Calibri" w:cs="Calibri"/>
-          <w:color w:val="00000A"/>
-          <w:sz w:val="24"/>
-          <w:szCs w:val="24"/>
-        </w:rPr>
-        <w:t xml:space="preserve">", </w:t>
-      </w:r>
-      <w:proofErr w:type="spellStart"/>
-      <w:r>
-        <w:rPr>
-          <w:rFonts w:ascii="Calibri" w:hAnsi="Calibri" w:cs="Calibri"/>
-          <w:color w:val="00000A"/>
-          <w:sz w:val="24"/>
-          <w:szCs w:val="24"/>
-        </w:rPr>
-        <w:t>convertName</w:t>
-      </w:r>
-      <w:proofErr w:type="spellEnd"/>
-      <w:r>
-        <w:rPr>
-          <w:rFonts w:ascii="Calibri" w:hAnsi="Calibri" w:cs="Calibri"/>
-          <w:color w:val="00000A"/>
-          <w:sz w:val="24"/>
-          <w:szCs w:val="24"/>
-        </w:rPr>
-        <w:t>($"</w:t>
-      </w:r>
-      <w:proofErr w:type="spellStart"/>
-      <w:r>
-        <w:rPr>
-          <w:rFonts w:ascii="Calibri" w:hAnsi="Calibri" w:cs="Calibri"/>
-          <w:color w:val="00000A"/>
-          <w:sz w:val="24"/>
-          <w:szCs w:val="24"/>
-        </w:rPr>
-        <w:t>firstname</w:t>
-      </w:r>
-      <w:proofErr w:type="spellEnd"/>
-      <w:r>
-        <w:rPr>
-          <w:rFonts w:ascii="Calibri" w:hAnsi="Calibri" w:cs="Calibri"/>
-          <w:color w:val="00000A"/>
-          <w:sz w:val="24"/>
-          <w:szCs w:val="24"/>
-        </w:rPr>
-        <w:t>", $"</w:t>
-      </w:r>
-      <w:proofErr w:type="spellStart"/>
-      <w:r>
-        <w:rPr>
-          <w:rFonts w:ascii="Calibri" w:hAnsi="Calibri" w:cs="Calibri"/>
-          <w:color w:val="00000A"/>
-          <w:sz w:val="24"/>
-          <w:szCs w:val="24"/>
-        </w:rPr>
-        <w:t>lastname</w:t>
-      </w:r>
-      <w:proofErr w:type="spellEnd"/>
-      <w:r>
-        <w:rPr>
-          <w:rFonts w:ascii="Calibri" w:hAnsi="Calibri" w:cs="Calibri"/>
-          <w:color w:val="00000A"/>
-          <w:sz w:val="24"/>
-          <w:szCs w:val="24"/>
-        </w:rPr>
-        <w:t>"));</w:t>
-      </w:r>
-    </w:p>
-    <w:p>
-      <w:pPr>
-        <w:autoSpaceDE w:val="0"/>
-        <w:autoSpaceDN w:val="0"/>
-        <w:adjustRightInd w:val="0"/>
-        <w:spacing w:after="0" w:line="240" w:lineRule="auto"/>
-        <w:rPr>
-          <w:rFonts w:ascii="Calibri" w:hAnsi="Calibri" w:cs="Calibri"/>
-          <w:color w:val="00000A"/>
-          <w:sz w:val="24"/>
-          <w:szCs w:val="24"/>
-        </w:rPr>
-      </w:pPr>
-    </w:p>
-    <w:p>
-      <w:pPr>
-        <w:autoSpaceDE w:val="0"/>
-        <w:autoSpaceDN w:val="0"/>
-        <w:adjustRightInd w:val="0"/>
-        <w:spacing w:after="0" w:line="240" w:lineRule="auto"/>
-        <w:rPr>
-          <w:rFonts w:ascii="Calibri" w:hAnsi="Calibri" w:cs="Calibri"/>
-          <w:b/>
-          <w:color w:val="00000A"/>
-          <w:sz w:val="24"/>
-          <w:szCs w:val="24"/>
-        </w:rPr>
-      </w:pPr>
-      <w:r>
-        <w:rPr>
-          <w:rFonts w:ascii="Calibri" w:hAnsi="Calibri" w:cs="Calibri"/>
-          <w:b/>
-          <w:color w:val="00000A"/>
-          <w:sz w:val="24"/>
-          <w:szCs w:val="24"/>
-        </w:rPr>
-        <w:t>Removing columns “</w:t>
-      </w:r>
-      <w:proofErr w:type="spellStart"/>
-      <w:r>
-        <w:rPr>
-          <w:rFonts w:ascii="Calibri" w:hAnsi="Calibri" w:cs="Calibri"/>
-          <w:b/>
-          <w:color w:val="00000A"/>
-          <w:sz w:val="24"/>
-          <w:szCs w:val="24"/>
-        </w:rPr>
-        <w:t>firstname</w:t>
-      </w:r>
-      <w:proofErr w:type="spellEnd"/>
-      <w:r>
-        <w:rPr>
-          <w:rFonts w:ascii="Calibri" w:hAnsi="Calibri" w:cs="Calibri"/>
-          <w:b/>
-          <w:color w:val="00000A"/>
-          <w:sz w:val="24"/>
-          <w:szCs w:val="24"/>
-        </w:rPr>
-        <w:t>” and “</w:t>
-      </w:r>
-      <w:proofErr w:type="spellStart"/>
-      <w:r>
-        <w:rPr>
-          <w:rFonts w:ascii="Calibri" w:hAnsi="Calibri" w:cs="Calibri"/>
-          <w:b/>
-          <w:color w:val="00000A"/>
-          <w:sz w:val="24"/>
-          <w:szCs w:val="24"/>
-        </w:rPr>
-        <w:t>lastname</w:t>
-      </w:r>
-      <w:proofErr w:type="spellEnd"/>
-      <w:r>
-        <w:rPr>
-          <w:rFonts w:ascii="Calibri" w:hAnsi="Calibri" w:cs="Calibri"/>
-          <w:b/>
-          <w:color w:val="00000A"/>
-          <w:sz w:val="24"/>
-          <w:szCs w:val="24"/>
-        </w:rPr>
-        <w:t>”</w:t>
-      </w:r>
-      <w:r>
-        <w:rPr>
-          <w:rFonts w:ascii="Calibri" w:hAnsi="Calibri" w:cs="Calibri"/>
-          <w:b/>
-          <w:color w:val="00000A"/>
-          <w:sz w:val="24"/>
-          <w:szCs w:val="24"/>
-        </w:rPr>
-        <w:t xml:space="preserve"> </w:t>
-      </w:r>
-      <w:proofErr w:type="gramStart"/>
-      <w:r>
-        <w:rPr>
-          <w:rFonts w:ascii="Calibri" w:hAnsi="Calibri" w:cs="Calibri"/>
-          <w:b/>
-          <w:color w:val="00000A"/>
-          <w:sz w:val="24"/>
-          <w:szCs w:val="24"/>
-        </w:rPr>
-        <w:t xml:space="preserve">from </w:t>
-      </w:r>
-      <w:r>
-        <w:rPr>
-          <w:rFonts w:ascii="Calibri" w:hAnsi="Calibri" w:cs="Calibri"/>
-          <w:b/>
-          <w:color w:val="00000A"/>
-          <w:sz w:val="24"/>
-          <w:szCs w:val="24"/>
-        </w:rPr>
-        <w:t xml:space="preserve"> </w:t>
-      </w:r>
-      <w:proofErr w:type="spellStart"/>
-      <w:r>
-        <w:rPr>
-          <w:rFonts w:ascii="Calibri" w:hAnsi="Calibri" w:cs="Calibri"/>
-          <w:b/>
-          <w:color w:val="00000A"/>
-          <w:sz w:val="24"/>
-          <w:szCs w:val="24"/>
-        </w:rPr>
-        <w:t>DataFrame</w:t>
-      </w:r>
-      <w:proofErr w:type="spellEnd"/>
-      <w:proofErr w:type="gramEnd"/>
+      <w:r>
+        <w:rPr>
+          <w:rFonts w:ascii="Calibri" w:hAnsi="Calibri" w:cs="Calibri"/>
+          <w:b/>
+          <w:color w:val="00000A"/>
+          <w:sz w:val="24"/>
+          <w:szCs w:val="24"/>
+        </w:rPr>
+        <w:t>scala&gt;</w:t>
+      </w:r>
+      <w:r>
+        <w:rPr>
+          <w:rFonts w:ascii="Calibri" w:hAnsi="Calibri" w:cs="Calibri"/>
+          <w:color w:val="00000A"/>
+          <w:sz w:val="24"/>
+          <w:szCs w:val="24"/>
+        </w:rPr>
+        <w:t xml:space="preserve"> val problem1DF = sportsDF.withColumn("Fullname", convertName($"firstname", $"lastname"));</w:t>
+      </w:r>
+    </w:p>
+    <w:p>
+      <w:pPr>
+        <w:autoSpaceDE w:val="0"/>
+        <w:autoSpaceDN w:val="0"/>
+        <w:adjustRightInd w:val="0"/>
+        <w:spacing w:after="0" w:line="240" w:lineRule="auto"/>
+        <w:rPr>
+          <w:rFonts w:ascii="Calibri" w:hAnsi="Calibri" w:cs="Calibri"/>
+          <w:color w:val="00000A"/>
+          <w:sz w:val="24"/>
+          <w:szCs w:val="24"/>
+        </w:rPr>
+      </w:pPr>
+    </w:p>
+    <w:p>
+      <w:pPr>
+        <w:autoSpaceDE w:val="0"/>
+        <w:autoSpaceDN w:val="0"/>
+        <w:adjustRightInd w:val="0"/>
+        <w:spacing w:after="0" w:line="240" w:lineRule="auto"/>
+        <w:rPr>
+          <w:rFonts w:ascii="Calibri" w:hAnsi="Calibri" w:cs="Calibri"/>
+          <w:b/>
+          <w:color w:val="00000A"/>
+          <w:sz w:val="24"/>
+          <w:szCs w:val="24"/>
+        </w:rPr>
+      </w:pPr>
+      <w:r>
+        <w:rPr>
+          <w:rFonts w:ascii="Calibri" w:hAnsi="Calibri" w:cs="Calibri"/>
+          <w:b/>
+          <w:color w:val="00000A"/>
+          <w:sz w:val="24"/>
+          <w:szCs w:val="24"/>
+        </w:rPr>
+        <w:t>Removing columns “firstname” and “lastname”</w:t>
+      </w:r>
+      <w:r>
+        <w:rPr>
+          <w:rFonts w:ascii="Calibri" w:hAnsi="Calibri" w:cs="Calibri"/>
+          <w:b/>
+          <w:color w:val="00000A"/>
+          <w:sz w:val="24"/>
+          <w:szCs w:val="24"/>
+        </w:rPr>
+        <w:t xml:space="preserve"> from </w:t>
+      </w:r>
+      <w:r>
+        <w:rPr>
+          <w:rFonts w:ascii="Calibri" w:hAnsi="Calibri" w:cs="Calibri"/>
+          <w:b/>
+          <w:color w:val="00000A"/>
+          <w:sz w:val="24"/>
+          <w:szCs w:val="24"/>
+        </w:rPr>
+        <w:t xml:space="preserve"> DataFrame</w:t>
+      </w:r>
       <w:r>
         <w:rPr>
           <w:rFonts w:ascii="Calibri" w:hAnsi="Calibri" w:cs="Calibri"/>
@@ -2574,151 +1426,63 @@
           <w:szCs w:val="24"/>
         </w:rPr>
       </w:pPr>
-      <w:proofErr w:type="spellStart"/>
-      <w:proofErr w:type="gramStart"/>
-      <w:r>
-        <w:rPr>
-          <w:rFonts w:ascii="Calibri" w:hAnsi="Calibri" w:cs="Calibri"/>
-          <w:b/>
-          <w:color w:val="00000A"/>
-          <w:sz w:val="24"/>
-          <w:szCs w:val="24"/>
-        </w:rPr>
-        <w:t>scala</w:t>
-      </w:r>
-      <w:proofErr w:type="spellEnd"/>
-      <w:proofErr w:type="gramEnd"/>
-      <w:r>
-        <w:rPr>
-          <w:rFonts w:ascii="Calibri" w:hAnsi="Calibri" w:cs="Calibri"/>
-          <w:b/>
-          <w:color w:val="00000A"/>
-          <w:sz w:val="24"/>
-          <w:szCs w:val="24"/>
-        </w:rPr>
-        <w:t>&gt;</w:t>
-      </w:r>
-      <w:r>
-        <w:rPr>
-          <w:rFonts w:ascii="Calibri" w:hAnsi="Calibri" w:cs="Calibri"/>
-          <w:color w:val="00000A"/>
-          <w:sz w:val="24"/>
-          <w:szCs w:val="24"/>
-        </w:rPr>
-        <w:t xml:space="preserve"> </w:t>
-      </w:r>
-      <w:proofErr w:type="spellStart"/>
-      <w:r>
-        <w:rPr>
-          <w:rFonts w:ascii="Calibri" w:hAnsi="Calibri" w:cs="Calibri"/>
-          <w:color w:val="00000A"/>
-          <w:sz w:val="24"/>
-          <w:szCs w:val="24"/>
-        </w:rPr>
-        <w:t>val</w:t>
-      </w:r>
-      <w:proofErr w:type="spellEnd"/>
-      <w:r>
-        <w:rPr>
-          <w:rFonts w:ascii="Calibri" w:hAnsi="Calibri" w:cs="Calibri"/>
-          <w:color w:val="00000A"/>
-          <w:sz w:val="24"/>
-          <w:szCs w:val="24"/>
-        </w:rPr>
-        <w:t xml:space="preserve"> problem1ResultDF =  problem1DF.drop("</w:t>
-      </w:r>
-      <w:proofErr w:type="spellStart"/>
-      <w:r>
-        <w:rPr>
-          <w:rFonts w:ascii="Calibri" w:hAnsi="Calibri" w:cs="Calibri"/>
-          <w:color w:val="00000A"/>
-          <w:sz w:val="24"/>
-          <w:szCs w:val="24"/>
-        </w:rPr>
-        <w:t>firstname</w:t>
-      </w:r>
-      <w:proofErr w:type="spellEnd"/>
-      <w:r>
-        <w:rPr>
-          <w:rFonts w:ascii="Calibri" w:hAnsi="Calibri" w:cs="Calibri"/>
-          <w:color w:val="00000A"/>
-          <w:sz w:val="24"/>
-          <w:szCs w:val="24"/>
-        </w:rPr>
-        <w:t>").drop("</w:t>
-      </w:r>
-      <w:proofErr w:type="spellStart"/>
-      <w:r>
-        <w:rPr>
-          <w:rFonts w:ascii="Calibri" w:hAnsi="Calibri" w:cs="Calibri"/>
-          <w:color w:val="00000A"/>
-          <w:sz w:val="24"/>
-          <w:szCs w:val="24"/>
-        </w:rPr>
-        <w:t>lastname</w:t>
-      </w:r>
-      <w:proofErr w:type="spellEnd"/>
-      <w:r>
-        <w:rPr>
-          <w:rFonts w:ascii="Calibri" w:hAnsi="Calibri" w:cs="Calibri"/>
-          <w:color w:val="00000A"/>
-          <w:sz w:val="24"/>
-          <w:szCs w:val="24"/>
-        </w:rPr>
-        <w:t>");</w:t>
-      </w:r>
-    </w:p>
-    <w:p>
-      <w:pPr>
-        <w:autoSpaceDE w:val="0"/>
-        <w:autoSpaceDN w:val="0"/>
-        <w:adjustRightInd w:val="0"/>
-        <w:spacing w:after="0" w:line="240" w:lineRule="auto"/>
-        <w:rPr>
-          <w:rFonts w:ascii="Calibri" w:hAnsi="Calibri" w:cs="Calibri"/>
-          <w:color w:val="00000A"/>
-          <w:sz w:val="24"/>
-          <w:szCs w:val="24"/>
-        </w:rPr>
-      </w:pPr>
-    </w:p>
-    <w:p>
-      <w:pPr>
-        <w:autoSpaceDE w:val="0"/>
-        <w:autoSpaceDN w:val="0"/>
-        <w:adjustRightInd w:val="0"/>
-        <w:spacing w:after="0" w:line="240" w:lineRule="auto"/>
-        <w:rPr>
-          <w:rFonts w:ascii="Calibri" w:hAnsi="Calibri" w:cs="Calibri"/>
-          <w:color w:val="00000A"/>
-          <w:sz w:val="24"/>
-          <w:szCs w:val="24"/>
-        </w:rPr>
-      </w:pPr>
-      <w:proofErr w:type="spellStart"/>
-      <w:proofErr w:type="gramStart"/>
-      <w:r>
-        <w:rPr>
-          <w:rFonts w:ascii="Calibri" w:hAnsi="Calibri" w:cs="Calibri"/>
-          <w:b/>
-          <w:color w:val="00000A"/>
-          <w:sz w:val="24"/>
-          <w:szCs w:val="24"/>
-        </w:rPr>
-        <w:t>scala</w:t>
-      </w:r>
-      <w:proofErr w:type="spellEnd"/>
-      <w:r>
-        <w:rPr>
-          <w:rFonts w:ascii="Calibri" w:hAnsi="Calibri" w:cs="Calibri"/>
-          <w:b/>
-          <w:color w:val="00000A"/>
-          <w:sz w:val="24"/>
-          <w:szCs w:val="24"/>
-        </w:rPr>
-        <w:t>&gt;</w:t>
-      </w:r>
-      <w:proofErr w:type="gramEnd"/>
+      <w:r>
+        <w:rPr>
+          <w:rFonts w:ascii="Calibri" w:hAnsi="Calibri" w:cs="Calibri"/>
+          <w:b/>
+          <w:color w:val="00000A"/>
+          <w:sz w:val="24"/>
+          <w:szCs w:val="24"/>
+        </w:rPr>
+        <w:t>scala&gt;</w:t>
+      </w:r>
+      <w:r>
+        <w:rPr>
+          <w:rFonts w:ascii="Calibri" w:hAnsi="Calibri" w:cs="Calibri"/>
+          <w:color w:val="00000A"/>
+          <w:sz w:val="24"/>
+          <w:szCs w:val="24"/>
+        </w:rPr>
+        <w:t xml:space="preserve"> val problem1ResultDF =  problem1DF.drop("firstname").drop("lastname");</w:t>
+      </w:r>
+    </w:p>
+    <w:p>
+      <w:pPr>
+        <w:autoSpaceDE w:val="0"/>
+        <w:autoSpaceDN w:val="0"/>
+        <w:adjustRightInd w:val="0"/>
+        <w:spacing w:after="0" w:line="240" w:lineRule="auto"/>
+        <w:rPr>
+          <w:rFonts w:ascii="Calibri" w:hAnsi="Calibri" w:cs="Calibri"/>
+          <w:color w:val="00000A"/>
+          <w:sz w:val="24"/>
+          <w:szCs w:val="24"/>
+        </w:rPr>
+      </w:pPr>
+    </w:p>
+    <w:p>
+      <w:pPr>
+        <w:autoSpaceDE w:val="0"/>
+        <w:autoSpaceDN w:val="0"/>
+        <w:adjustRightInd w:val="0"/>
+        <w:spacing w:after="0" w:line="240" w:lineRule="auto"/>
+        <w:rPr>
+          <w:rFonts w:ascii="Calibri" w:hAnsi="Calibri" w:cs="Calibri"/>
+          <w:color w:val="00000A"/>
+          <w:sz w:val="24"/>
+          <w:szCs w:val="24"/>
+        </w:rPr>
+      </w:pPr>
+      <w:r>
+        <w:rPr>
+          <w:rFonts w:ascii="Calibri" w:hAnsi="Calibri" w:cs="Calibri"/>
+          <w:b/>
+          <w:color w:val="00000A"/>
+          <w:sz w:val="24"/>
+          <w:szCs w:val="24"/>
+        </w:rPr>
+        <w:t>scala&gt;</w:t>
+      </w:r>
       <w:r>
         <w:rPr>
           <w:rFonts w:ascii="Calibri" w:hAnsi="Calibri" w:cs="Calibri"/>
@@ -3059,299 +1823,107 @@
           <w:szCs w:val="24"/>
         </w:rPr>
         <w:lastRenderedPageBreak/>
-        <w:t xml:space="preserve">2. Add a new column called ranking using </w:t>
-      </w:r>
-      <w:proofErr w:type="spellStart"/>
-      <w:r>
-        <w:rPr>
-          <w:rFonts w:ascii="Calibri" w:hAnsi="Calibri" w:cs="Calibri"/>
-          <w:b/>
-          <w:color w:val="00000A"/>
-          <w:sz w:val="24"/>
-          <w:szCs w:val="24"/>
-        </w:rPr>
-        <w:t>udfs</w:t>
-      </w:r>
-      <w:proofErr w:type="spellEnd"/>
-      <w:r>
-        <w:rPr>
-          <w:rFonts w:ascii="Calibri" w:hAnsi="Calibri" w:cs="Calibri"/>
-          <w:b/>
-          <w:color w:val="00000A"/>
-          <w:sz w:val="24"/>
-          <w:szCs w:val="24"/>
-        </w:rPr>
-        <w:t xml:space="preserve"> on </w:t>
-      </w:r>
-      <w:proofErr w:type="spellStart"/>
-      <w:r>
-        <w:rPr>
-          <w:rFonts w:ascii="Calibri" w:hAnsi="Calibri" w:cs="Calibri"/>
-          <w:b/>
-          <w:color w:val="00000A"/>
-          <w:sz w:val="24"/>
-          <w:szCs w:val="24"/>
-        </w:rPr>
-        <w:t>dataframe</w:t>
-      </w:r>
-      <w:proofErr w:type="spellEnd"/>
-      <w:r>
-        <w:rPr>
-          <w:rFonts w:ascii="Calibri" w:hAnsi="Calibri" w:cs="Calibri"/>
-          <w:b/>
-          <w:color w:val="00000A"/>
-          <w:sz w:val="24"/>
-          <w:szCs w:val="24"/>
-        </w:rPr>
-        <w:t xml:space="preserve">, </w:t>
-      </w:r>
-      <w:proofErr w:type="gramStart"/>
-      <w:r>
-        <w:rPr>
-          <w:rFonts w:ascii="Calibri" w:hAnsi="Calibri" w:cs="Calibri"/>
-          <w:b/>
-          <w:color w:val="00000A"/>
-          <w:sz w:val="24"/>
-          <w:szCs w:val="24"/>
-        </w:rPr>
-        <w:t>where :</w:t>
-      </w:r>
-      <w:proofErr w:type="gramEnd"/>
-    </w:p>
-    <w:p>
-      <w:pPr>
-        <w:autoSpaceDE w:val="0"/>
-        <w:autoSpaceDN w:val="0"/>
-        <w:adjustRightInd w:val="0"/>
-        <w:spacing w:after="0" w:line="240" w:lineRule="auto"/>
-        <w:rPr>
-          <w:rFonts w:ascii="Calibri" w:hAnsi="Calibri" w:cs="Calibri"/>
-          <w:b/>
-          <w:color w:val="00000A"/>
-          <w:sz w:val="24"/>
-          <w:szCs w:val="24"/>
-        </w:rPr>
-      </w:pPr>
-      <w:proofErr w:type="gramStart"/>
-      <w:r>
-        <w:rPr>
-          <w:rFonts w:ascii="Calibri" w:hAnsi="Calibri" w:cs="Calibri"/>
-          <w:b/>
-          <w:color w:val="00000A"/>
-          <w:sz w:val="24"/>
-          <w:szCs w:val="24"/>
-        </w:rPr>
-        <w:t>gold</w:t>
-      </w:r>
-      <w:proofErr w:type="gramEnd"/>
-      <w:r>
-        <w:rPr>
-          <w:rFonts w:ascii="Calibri" w:hAnsi="Calibri" w:cs="Calibri"/>
-          <w:b/>
-          <w:color w:val="00000A"/>
-          <w:sz w:val="24"/>
-          <w:szCs w:val="24"/>
-        </w:rPr>
-        <w:t xml:space="preserve"> </w:t>
-      </w:r>
-      <w:proofErr w:type="spellStart"/>
-      <w:r>
-        <w:rPr>
-          <w:rFonts w:ascii="Calibri" w:hAnsi="Calibri" w:cs="Calibri"/>
-          <w:b/>
-          <w:color w:val="00000A"/>
-          <w:sz w:val="24"/>
-          <w:szCs w:val="24"/>
-        </w:rPr>
-        <w:t>medalist</w:t>
-      </w:r>
-      <w:proofErr w:type="spellEnd"/>
-      <w:r>
-        <w:rPr>
-          <w:rFonts w:ascii="Calibri" w:hAnsi="Calibri" w:cs="Calibri"/>
-          <w:b/>
-          <w:color w:val="00000A"/>
-          <w:sz w:val="24"/>
-          <w:szCs w:val="24"/>
-        </w:rPr>
-        <w:t>, with age &gt;= 32 are ranked as pro</w:t>
-      </w:r>
-    </w:p>
-    <w:p>
-      <w:pPr>
-        <w:autoSpaceDE w:val="0"/>
-        <w:autoSpaceDN w:val="0"/>
-        <w:adjustRightInd w:val="0"/>
-        <w:spacing w:after="0" w:line="240" w:lineRule="auto"/>
-        <w:rPr>
-          <w:rFonts w:ascii="Calibri" w:hAnsi="Calibri" w:cs="Calibri"/>
-          <w:b/>
-          <w:color w:val="00000A"/>
-          <w:sz w:val="24"/>
-          <w:szCs w:val="24"/>
-        </w:rPr>
-      </w:pPr>
-      <w:proofErr w:type="gramStart"/>
-      <w:r>
-        <w:rPr>
-          <w:rFonts w:ascii="Calibri" w:hAnsi="Calibri" w:cs="Calibri"/>
-          <w:b/>
-          <w:color w:val="00000A"/>
-          <w:sz w:val="24"/>
-          <w:szCs w:val="24"/>
-        </w:rPr>
-        <w:t>gold</w:t>
-      </w:r>
-      <w:proofErr w:type="gramEnd"/>
-      <w:r>
-        <w:rPr>
-          <w:rFonts w:ascii="Calibri" w:hAnsi="Calibri" w:cs="Calibri"/>
-          <w:b/>
-          <w:color w:val="00000A"/>
-          <w:sz w:val="24"/>
-          <w:szCs w:val="24"/>
-        </w:rPr>
-        <w:t xml:space="preserve"> </w:t>
-      </w:r>
-      <w:proofErr w:type="spellStart"/>
-      <w:r>
-        <w:rPr>
-          <w:rFonts w:ascii="Calibri" w:hAnsi="Calibri" w:cs="Calibri"/>
-          <w:b/>
-          <w:color w:val="00000A"/>
-          <w:sz w:val="24"/>
-          <w:szCs w:val="24"/>
-        </w:rPr>
-        <w:t>medalists</w:t>
-      </w:r>
-      <w:proofErr w:type="spellEnd"/>
-      <w:r>
-        <w:rPr>
-          <w:rFonts w:ascii="Calibri" w:hAnsi="Calibri" w:cs="Calibri"/>
-          <w:b/>
-          <w:color w:val="00000A"/>
-          <w:sz w:val="24"/>
-          <w:szCs w:val="24"/>
-        </w:rPr>
-        <w:t>, with age &lt;= 31 are ranked amateur</w:t>
-      </w:r>
-    </w:p>
-    <w:p>
-      <w:pPr>
-        <w:autoSpaceDE w:val="0"/>
-        <w:autoSpaceDN w:val="0"/>
-        <w:adjustRightInd w:val="0"/>
-        <w:spacing w:after="0" w:line="240" w:lineRule="auto"/>
-        <w:rPr>
-          <w:rFonts w:ascii="Calibri" w:hAnsi="Calibri" w:cs="Calibri"/>
-          <w:b/>
-          <w:color w:val="00000A"/>
-          <w:sz w:val="24"/>
-          <w:szCs w:val="24"/>
-        </w:rPr>
-      </w:pPr>
-      <w:proofErr w:type="gramStart"/>
-      <w:r>
-        <w:rPr>
-          <w:rFonts w:ascii="Calibri" w:hAnsi="Calibri" w:cs="Calibri"/>
-          <w:b/>
-          <w:color w:val="00000A"/>
-          <w:sz w:val="24"/>
-          <w:szCs w:val="24"/>
-        </w:rPr>
-        <w:t>silver</w:t>
-      </w:r>
-      <w:proofErr w:type="gramEnd"/>
-      <w:r>
-        <w:rPr>
-          <w:rFonts w:ascii="Calibri" w:hAnsi="Calibri" w:cs="Calibri"/>
-          <w:b/>
-          <w:color w:val="00000A"/>
-          <w:sz w:val="24"/>
-          <w:szCs w:val="24"/>
-        </w:rPr>
-        <w:t xml:space="preserve"> </w:t>
-      </w:r>
-      <w:proofErr w:type="spellStart"/>
-      <w:r>
-        <w:rPr>
-          <w:rFonts w:ascii="Calibri" w:hAnsi="Calibri" w:cs="Calibri"/>
-          <w:b/>
-          <w:color w:val="00000A"/>
-          <w:sz w:val="24"/>
-          <w:szCs w:val="24"/>
-        </w:rPr>
-        <w:t>medalist</w:t>
-      </w:r>
-      <w:proofErr w:type="spellEnd"/>
-      <w:r>
-        <w:rPr>
-          <w:rFonts w:ascii="Calibri" w:hAnsi="Calibri" w:cs="Calibri"/>
-          <w:b/>
-          <w:color w:val="00000A"/>
-          <w:sz w:val="24"/>
-          <w:szCs w:val="24"/>
-        </w:rPr>
-        <w:t>, with age &gt;= 32 are ranked as expert</w:t>
-      </w:r>
-    </w:p>
-    <w:p>
-      <w:pPr>
-        <w:autoSpaceDE w:val="0"/>
-        <w:autoSpaceDN w:val="0"/>
-        <w:adjustRightInd w:val="0"/>
-        <w:spacing w:after="0" w:line="240" w:lineRule="auto"/>
-        <w:rPr>
-          <w:rFonts w:ascii="Calibri" w:hAnsi="Calibri" w:cs="Calibri"/>
-          <w:b/>
-          <w:color w:val="00000A"/>
-          <w:sz w:val="24"/>
-          <w:szCs w:val="24"/>
-        </w:rPr>
-      </w:pPr>
-      <w:proofErr w:type="gramStart"/>
-      <w:r>
-        <w:rPr>
-          <w:rFonts w:ascii="Calibri" w:hAnsi="Calibri" w:cs="Calibri"/>
-          <w:b/>
-          <w:color w:val="00000A"/>
-          <w:sz w:val="24"/>
-          <w:szCs w:val="24"/>
-        </w:rPr>
-        <w:t>silver</w:t>
-      </w:r>
-      <w:proofErr w:type="gramEnd"/>
-      <w:r>
-        <w:rPr>
-          <w:rFonts w:ascii="Calibri" w:hAnsi="Calibri" w:cs="Calibri"/>
-          <w:b/>
-          <w:color w:val="00000A"/>
-          <w:sz w:val="24"/>
-          <w:szCs w:val="24"/>
-        </w:rPr>
-        <w:t xml:space="preserve"> </w:t>
-      </w:r>
-      <w:proofErr w:type="spellStart"/>
-      <w:r>
-        <w:rPr>
-          <w:rFonts w:ascii="Calibri" w:hAnsi="Calibri" w:cs="Calibri"/>
-          <w:b/>
-          <w:color w:val="00000A"/>
-          <w:sz w:val="24"/>
-          <w:szCs w:val="24"/>
-        </w:rPr>
-        <w:t>medalists</w:t>
-      </w:r>
-      <w:proofErr w:type="spellEnd"/>
-      <w:r>
-        <w:rPr>
-          <w:rFonts w:ascii="Calibri" w:hAnsi="Calibri" w:cs="Calibri"/>
-          <w:b/>
-          <w:color w:val="00000A"/>
-          <w:sz w:val="24"/>
-          <w:szCs w:val="24"/>
-        </w:rPr>
-        <w:t>, with age &lt;= 31 are ranked rookie</w:t>
+        <w:t>2. Add a new column called ranking using udfs on dataframe, where :</w:t>
+      </w:r>
+    </w:p>
+    <w:p>
+      <w:pPr>
+        <w:autoSpaceDE w:val="0"/>
+        <w:autoSpaceDN w:val="0"/>
+        <w:adjustRightInd w:val="0"/>
+        <w:spacing w:after="0" w:line="240" w:lineRule="auto"/>
+        <w:rPr>
+          <w:rFonts w:ascii="Calibri" w:hAnsi="Calibri" w:cs="Calibri"/>
+          <w:b/>
+          <w:color w:val="00000A"/>
+          <w:sz w:val="24"/>
+          <w:szCs w:val="24"/>
+        </w:rPr>
+      </w:pPr>
+      <w:r>
+        <w:rPr>
+          <w:rFonts w:ascii="Calibri" w:hAnsi="Calibri" w:cs="Calibri"/>
+          <w:b/>
+          <w:color w:val="00000A"/>
+          <w:sz w:val="24"/>
+          <w:szCs w:val="24"/>
+        </w:rPr>
+        <w:t>gold medalist, with age &gt;= 32 are ranked as pro</w:t>
+      </w:r>
+    </w:p>
+    <w:p>
+      <w:pPr>
+        <w:autoSpaceDE w:val="0"/>
+        <w:autoSpaceDN w:val="0"/>
+        <w:adjustRightInd w:val="0"/>
+        <w:spacing w:after="0" w:line="240" w:lineRule="auto"/>
+        <w:rPr>
+          <w:rFonts w:ascii="Calibri" w:hAnsi="Calibri" w:cs="Calibri"/>
+          <w:b/>
+          <w:color w:val="00000A"/>
+          <w:sz w:val="24"/>
+          <w:szCs w:val="24"/>
+        </w:rPr>
+      </w:pPr>
+      <w:r>
+        <w:rPr>
+          <w:rFonts w:ascii="Calibri" w:hAnsi="Calibri" w:cs="Calibri"/>
+          <w:b/>
+          <w:color w:val="00000A"/>
+          <w:sz w:val="24"/>
+          <w:szCs w:val="24"/>
+        </w:rPr>
+        <w:t>gold medalists, with age &lt;= 31 are ranked amateur</w:t>
+      </w:r>
+    </w:p>
+    <w:p>
+      <w:pPr>
+        <w:autoSpaceDE w:val="0"/>
+        <w:autoSpaceDN w:val="0"/>
+        <w:adjustRightInd w:val="0"/>
+        <w:spacing w:after="0" w:line="240" w:lineRule="auto"/>
+        <w:rPr>
+          <w:rFonts w:ascii="Calibri" w:hAnsi="Calibri" w:cs="Calibri"/>
+          <w:b/>
+          <w:color w:val="00000A"/>
+          <w:sz w:val="24"/>
+          <w:szCs w:val="24"/>
+        </w:rPr>
+      </w:pPr>
+      <w:r>
+        <w:rPr>
+          <w:rFonts w:ascii="Calibri" w:hAnsi="Calibri" w:cs="Calibri"/>
+          <w:b/>
+          <w:color w:val="00000A"/>
+          <w:sz w:val="24"/>
+          <w:szCs w:val="24"/>
+        </w:rPr>
+        <w:t>silver medalist, with age &gt;= 32 are ranked as expert</w:t>
+      </w:r>
+    </w:p>
+    <w:p>
+      <w:pPr>
+        <w:autoSpaceDE w:val="0"/>
+        <w:autoSpaceDN w:val="0"/>
+        <w:adjustRightInd w:val="0"/>
+        <w:spacing w:after="0" w:line="240" w:lineRule="auto"/>
+        <w:rPr>
+          <w:rFonts w:ascii="Calibri" w:hAnsi="Calibri" w:cs="Calibri"/>
+          <w:b/>
+          <w:color w:val="00000A"/>
+          <w:sz w:val="24"/>
+          <w:szCs w:val="24"/>
+        </w:rPr>
+      </w:pPr>
+      <w:r>
+        <w:rPr>
+          <w:rFonts w:ascii="Calibri" w:hAnsi="Calibri" w:cs="Calibri"/>
+          <w:b/>
+          <w:color w:val="00000A"/>
+          <w:sz w:val="24"/>
+          <w:szCs w:val="24"/>
+        </w:rPr>
+        <w:t>silver medalists, with age &lt;= 31 are ranked rookie</w:t>
       </w:r>
     </w:p>
     <w:p>
@@ -3417,139 +1989,18 @@
           <w:rFonts w:ascii="Arial" w:hAnsi="Arial" w:cs="Arial"/>
         </w:rPr>
       </w:pPr>
-      <w:proofErr w:type="spellStart"/>
-      <w:r>
-        <w:rPr>
-          <w:rFonts w:ascii="Arial" w:hAnsi="Arial" w:cs="Arial"/>
-          <w:b/>
-        </w:rPr>
-        <w:t>scala</w:t>
-      </w:r>
-      <w:proofErr w:type="spellEnd"/>
-      <w:r>
-        <w:rPr>
-          <w:rFonts w:ascii="Arial" w:hAnsi="Arial" w:cs="Arial"/>
-          <w:b/>
-        </w:rPr>
-        <w:t>&gt;</w:t>
-      </w:r>
-      <w:r>
-        <w:rPr>
-          <w:rFonts w:ascii="Arial" w:hAnsi="Arial" w:cs="Arial"/>
-        </w:rPr>
-        <w:t xml:space="preserve"> </w:t>
-      </w:r>
-      <w:proofErr w:type="spellStart"/>
-      <w:r>
-        <w:rPr>
-          <w:rFonts w:ascii="Arial" w:hAnsi="Arial" w:cs="Arial"/>
-        </w:rPr>
-        <w:t>val</w:t>
-      </w:r>
-      <w:proofErr w:type="spellEnd"/>
-      <w:r>
-        <w:rPr>
-          <w:rFonts w:ascii="Arial" w:hAnsi="Arial" w:cs="Arial"/>
-        </w:rPr>
-        <w:t xml:space="preserve"> </w:t>
-      </w:r>
-      <w:proofErr w:type="spellStart"/>
-      <w:r>
-        <w:rPr>
-          <w:rFonts w:ascii="Arial" w:hAnsi="Arial" w:cs="Arial"/>
-        </w:rPr>
-        <w:t>playerClass</w:t>
-      </w:r>
-      <w:proofErr w:type="spellEnd"/>
-      <w:r>
-        <w:rPr>
-          <w:rFonts w:ascii="Arial" w:hAnsi="Arial" w:cs="Arial"/>
-        </w:rPr>
-        <w:t xml:space="preserve"> = </w:t>
-      </w:r>
-      <w:proofErr w:type="spellStart"/>
-      <w:r>
-        <w:rPr>
-          <w:rFonts w:ascii="Arial" w:hAnsi="Arial" w:cs="Arial"/>
-        </w:rPr>
-        <w:t>udf</w:t>
-      </w:r>
-      <w:proofErr w:type="spellEnd"/>
-      <w:r>
-        <w:rPr>
-          <w:rFonts w:ascii="Arial" w:hAnsi="Arial" w:cs="Arial"/>
-        </w:rPr>
-        <w:t>((</w:t>
-      </w:r>
-      <w:proofErr w:type="spellStart"/>
-      <w:r>
-        <w:rPr>
-          <w:rFonts w:ascii="Arial" w:hAnsi="Arial" w:cs="Arial"/>
-        </w:rPr>
-        <w:t>medal:String</w:t>
-      </w:r>
-      <w:proofErr w:type="spellEnd"/>
-      <w:r>
-        <w:rPr>
-          <w:rFonts w:ascii="Arial" w:hAnsi="Arial" w:cs="Arial"/>
-        </w:rPr>
-        <w:t>, age: String) =&gt; {  if(</w:t>
-      </w:r>
-      <w:proofErr w:type="spellStart"/>
-      <w:r>
-        <w:rPr>
-          <w:rFonts w:ascii="Arial" w:hAnsi="Arial" w:cs="Arial"/>
-        </w:rPr>
-        <w:t>age.toInt</w:t>
-      </w:r>
-      <w:proofErr w:type="spellEnd"/>
-      <w:r>
-        <w:rPr>
-          <w:rFonts w:ascii="Arial" w:hAnsi="Arial" w:cs="Arial"/>
-        </w:rPr>
-        <w:t xml:space="preserve"> &lt;= 31 &amp;&amp; medal=="silver")  {  "rookie";  }  else  { if(</w:t>
-      </w:r>
-      <w:proofErr w:type="spellStart"/>
-      <w:r>
-        <w:rPr>
-          <w:rFonts w:ascii="Arial" w:hAnsi="Arial" w:cs="Arial"/>
-        </w:rPr>
-        <w:t>age.toInt</w:t>
-      </w:r>
-      <w:proofErr w:type="spellEnd"/>
-      <w:r>
-        <w:rPr>
-          <w:rFonts w:ascii="Arial" w:hAnsi="Arial" w:cs="Arial"/>
-        </w:rPr>
-        <w:t xml:space="preserve"> &gt;= 32 &amp;&amp; medal=="silver")  {  "expert";  }  else {  if(</w:t>
-      </w:r>
-      <w:proofErr w:type="spellStart"/>
-      <w:r>
-        <w:rPr>
-          <w:rFonts w:ascii="Arial" w:hAnsi="Arial" w:cs="Arial"/>
-        </w:rPr>
-        <w:t>age.toInt</w:t>
-      </w:r>
-      <w:proofErr w:type="spellEnd"/>
-      <w:r>
-        <w:rPr>
-          <w:rFonts w:ascii="Arial" w:hAnsi="Arial" w:cs="Arial"/>
-        </w:rPr>
-        <w:t xml:space="preserve"> &lt;= 31 &amp;&amp; medal=="gold"){"amateur";} else{ if(</w:t>
-      </w:r>
-      <w:proofErr w:type="spellStart"/>
-      <w:r>
-        <w:rPr>
-          <w:rFonts w:ascii="Arial" w:hAnsi="Arial" w:cs="Arial"/>
-        </w:rPr>
-        <w:t>age.toInt</w:t>
-      </w:r>
-      <w:proofErr w:type="spellEnd"/>
-      <w:r>
-        <w:rPr>
-          <w:rFonts w:ascii="Arial" w:hAnsi="Arial" w:cs="Arial"/>
-        </w:rPr>
-        <w:t xml:space="preserve"> &gt;= 32 &amp;&amp; medal=="gold") {"pro";}  else {"Could not determine class";}}  }}});</w:t>
+      <w:r>
+        <w:rPr>
+          <w:rFonts w:ascii="Arial" w:hAnsi="Arial" w:cs="Arial"/>
+          <w:b/>
+        </w:rPr>
+        <w:t>scala&gt;</w:t>
+      </w:r>
+      <w:r>
+        <w:rPr>
+          <w:rFonts w:ascii="Arial" w:hAnsi="Arial" w:cs="Arial"/>
+        </w:rPr>
+        <w:t xml:space="preserve"> val playerClass = udf((medal:String, age: String) =&gt; {  if(age.toInt &lt;= 31 &amp;&amp; medal=="silver")  {  "rookie";  }  else  { if(age.toInt &gt;= 32 &amp;&amp; medal=="silver")  {  "expert";  }  else {  if(age.toInt &lt;= 31 &amp;&amp; medal=="gold"){"amateur";} else{ if(age.toInt &gt;= 32 &amp;&amp; medal=="gold") {"pro";}  else {"Could not determine class";}}  }}});</w:t>
       </w:r>
     </w:p>
     <w:p>
@@ -3590,21 +2041,7 @@
         <w:rPr>
           <w:rFonts w:ascii="Arial" w:hAnsi="Arial" w:cs="Arial"/>
         </w:rPr>
-        <w:t xml:space="preserve">” to </w:t>
-      </w:r>
-      <w:proofErr w:type="spellStart"/>
-      <w:r>
-        <w:rPr>
-          <w:rFonts w:ascii="Arial" w:hAnsi="Arial" w:cs="Arial"/>
-        </w:rPr>
-        <w:t>DataFrame</w:t>
-      </w:r>
-      <w:proofErr w:type="spellEnd"/>
-      <w:r>
-        <w:rPr>
-          <w:rFonts w:ascii="Arial" w:hAnsi="Arial" w:cs="Arial"/>
-        </w:rPr>
-        <w:t xml:space="preserve"> </w:t>
+        <w:t xml:space="preserve">” to DataFrame </w:t>
       </w:r>
       <w:r>
         <w:rPr>
@@ -3635,125 +2072,47 @@
           <w:rFonts w:ascii="Arial" w:hAnsi="Arial" w:cs="Arial"/>
         </w:rPr>
       </w:pPr>
-      <w:proofErr w:type="spellStart"/>
-      <w:proofErr w:type="gramStart"/>
-      <w:r>
-        <w:rPr>
-          <w:rFonts w:ascii="Arial" w:hAnsi="Arial" w:cs="Arial"/>
-          <w:b/>
-        </w:rPr>
-        <w:t>scala</w:t>
-      </w:r>
-      <w:proofErr w:type="spellEnd"/>
-      <w:proofErr w:type="gramEnd"/>
-      <w:r>
-        <w:rPr>
-          <w:rFonts w:ascii="Arial" w:hAnsi="Arial" w:cs="Arial"/>
-          <w:b/>
-        </w:rPr>
-        <w:t>&gt;</w:t>
-      </w:r>
-      <w:r>
-        <w:rPr>
-          <w:rFonts w:ascii="Arial" w:hAnsi="Arial" w:cs="Arial"/>
-        </w:rPr>
-        <w:t xml:space="preserve"> </w:t>
-      </w:r>
-      <w:proofErr w:type="spellStart"/>
-      <w:r>
-        <w:rPr>
-          <w:rFonts w:ascii="Arial" w:hAnsi="Arial" w:cs="Arial"/>
-        </w:rPr>
-        <w:t>val</w:t>
-      </w:r>
-      <w:proofErr w:type="spellEnd"/>
-      <w:r>
-        <w:rPr>
-          <w:rFonts w:ascii="Arial" w:hAnsi="Arial" w:cs="Arial"/>
-        </w:rPr>
-        <w:t xml:space="preserve"> problem2DF = </w:t>
-      </w:r>
-      <w:proofErr w:type="spellStart"/>
-      <w:r>
-        <w:rPr>
-          <w:rFonts w:ascii="Arial" w:hAnsi="Arial" w:cs="Arial"/>
-        </w:rPr>
-        <w:t>sportsDF.withColumn</w:t>
-      </w:r>
-      <w:proofErr w:type="spellEnd"/>
-      <w:r>
-        <w:rPr>
-          <w:rFonts w:ascii="Arial" w:hAnsi="Arial" w:cs="Arial"/>
-        </w:rPr>
-        <w:t xml:space="preserve">("Class", </w:t>
-      </w:r>
-      <w:proofErr w:type="spellStart"/>
-      <w:r>
-        <w:rPr>
-          <w:rFonts w:ascii="Arial" w:hAnsi="Arial" w:cs="Arial"/>
-        </w:rPr>
-        <w:t>playerClass</w:t>
-      </w:r>
-      <w:proofErr w:type="spellEnd"/>
-      <w:r>
-        <w:rPr>
-          <w:rFonts w:ascii="Arial" w:hAnsi="Arial" w:cs="Arial"/>
-        </w:rPr>
-        <w:t>($"</w:t>
-      </w:r>
-      <w:proofErr w:type="spellStart"/>
-      <w:r>
-        <w:rPr>
-          <w:rFonts w:ascii="Arial" w:hAnsi="Arial" w:cs="Arial"/>
-        </w:rPr>
-        <w:t>medal_type</w:t>
-      </w:r>
-      <w:proofErr w:type="spellEnd"/>
-      <w:r>
-        <w:rPr>
-          <w:rFonts w:ascii="Arial" w:hAnsi="Arial" w:cs="Arial"/>
-        </w:rPr>
-        <w:t>", $"age"));</w:t>
-      </w:r>
-    </w:p>
-    <w:p>
-      <w:pPr>
-        <w:autoSpaceDE w:val="0"/>
-        <w:autoSpaceDN w:val="0"/>
-        <w:adjustRightInd w:val="0"/>
-        <w:spacing w:after="0" w:line="240" w:lineRule="auto"/>
-        <w:rPr>
-          <w:rFonts w:ascii="Arial" w:hAnsi="Arial" w:cs="Arial"/>
-        </w:rPr>
-      </w:pPr>
-    </w:p>
-    <w:p>
-      <w:pPr>
-        <w:autoSpaceDE w:val="0"/>
-        <w:autoSpaceDN w:val="0"/>
-        <w:adjustRightInd w:val="0"/>
-        <w:spacing w:after="0" w:line="240" w:lineRule="auto"/>
-        <w:rPr>
-          <w:rFonts w:ascii="Arial" w:hAnsi="Arial" w:cs="Arial"/>
-        </w:rPr>
-      </w:pPr>
-      <w:proofErr w:type="spellStart"/>
-      <w:proofErr w:type="gramStart"/>
-      <w:r>
-        <w:rPr>
-          <w:rFonts w:ascii="Arial" w:hAnsi="Arial" w:cs="Arial"/>
-          <w:b/>
-        </w:rPr>
-        <w:t>scala</w:t>
-      </w:r>
-      <w:proofErr w:type="spellEnd"/>
-      <w:proofErr w:type="gramEnd"/>
-      <w:r>
-        <w:rPr>
-          <w:rFonts w:ascii="Arial" w:hAnsi="Arial" w:cs="Arial"/>
-          <w:b/>
-        </w:rPr>
-        <w:t>&gt;</w:t>
+      <w:r>
+        <w:rPr>
+          <w:rFonts w:ascii="Arial" w:hAnsi="Arial" w:cs="Arial"/>
+          <w:b/>
+        </w:rPr>
+        <w:t>scala&gt;</w:t>
+      </w:r>
+      <w:r>
+        <w:rPr>
+          <w:rFonts w:ascii="Arial" w:hAnsi="Arial" w:cs="Arial"/>
+        </w:rPr>
+        <w:t xml:space="preserve"> val problem2DF = sportsDF.withColumn("Class", playerClass($"medal_type", $"age"));</w:t>
+      </w:r>
+    </w:p>
+    <w:p>
+      <w:pPr>
+        <w:autoSpaceDE w:val="0"/>
+        <w:autoSpaceDN w:val="0"/>
+        <w:adjustRightInd w:val="0"/>
+        <w:spacing w:after="0" w:line="240" w:lineRule="auto"/>
+        <w:rPr>
+          <w:rFonts w:ascii="Arial" w:hAnsi="Arial" w:cs="Arial"/>
+        </w:rPr>
+      </w:pPr>
+    </w:p>
+    <w:p>
+      <w:pPr>
+        <w:autoSpaceDE w:val="0"/>
+        <w:autoSpaceDN w:val="0"/>
+        <w:adjustRightInd w:val="0"/>
+        <w:spacing w:after="0" w:line="240" w:lineRule="auto"/>
+        <w:rPr>
+          <w:rFonts w:ascii="Arial" w:hAnsi="Arial" w:cs="Arial"/>
+        </w:rPr>
+      </w:pPr>
+      <w:r>
+        <w:rPr>
+          <w:rFonts w:ascii="Arial" w:hAnsi="Arial" w:cs="Arial"/>
+          <w:b/>
+        </w:rPr>
+        <w:t>scala&gt;</w:t>
       </w:r>
       <w:r>
         <w:rPr>
